--- a/doc/literature/confucius.docx
+++ b/doc/literature/confucius.docx
@@ -2354,7 +2354,7 @@
     <w:p>
       <w:pPr>
         <w:rPr>
-          <w:rFonts w:ascii="仿宋" w:eastAsia="仿宋" w:hAnsi="仿宋" w:hint="eastAsia"/>
+          <w:rFonts w:ascii="仿宋" w:eastAsia="仿宋" w:hAnsi="仿宋"/>
         </w:rPr>
       </w:pPr>
       <w:r>
@@ -2958,1343 +2958,78 @@
         <w:rPr>
           <w:rFonts w:ascii="仿宋" w:eastAsia="仿宋" w:hAnsi="仿宋"/>
         </w:rPr>
-        <w:t>（？—前481年） 司马氏，名耕，字子牛。（朱熹《四书集注》谓名</w:t>
-      </w:r>
-      <w:r>
-        <w:rPr>
-          <w:rFonts w:ascii="仿宋" w:eastAsia="仿宋" w:hAnsi="仿宋" w:hint="eastAsia"/>
-        </w:rPr>
-        <w:t>与弟子讲礼，桓司马就把树给拨了。因为这个过节，司马牛每觉不安。孔子安慰他说，只要平素所为无愧于心，</w:t>
-      </w:r>
-    </w:p>
-    <w:p>
-      <w:pPr>
-        <w:pStyle w:val="1"/>
-      </w:pPr>
-      <w:r>
-        <w:t>26、【樊须】</w:t>
-      </w:r>
-    </w:p>
-    <w:p>
-      <w:pPr>
-        <w:rPr>
-          <w:rFonts w:ascii="仿宋" w:eastAsia="仿宋" w:hAnsi="仿宋"/>
-        </w:rPr>
-      </w:pPr>
-      <w:r>
-        <w:rPr>
-          <w:rFonts w:ascii="仿宋" w:eastAsia="仿宋" w:hAnsi="仿宋"/>
-        </w:rPr>
-        <w:t>（约前505—？） 樊氏，名须，字子迟，通称樊迟。春秋末年鲁国人。少孔子三十六岁。《孔子家语》作四十六岁。曾向孔子请教农业方面的知识。子迟曾问</w:t>
-      </w:r>
-    </w:p>
-    <w:p>
-      <w:pPr>
-        <w:pStyle w:val="1"/>
-      </w:pPr>
-      <w:r>
-        <w:t>27、【有若】</w:t>
-      </w:r>
-    </w:p>
-    <w:p>
-      <w:pPr>
-        <w:rPr>
-          <w:rFonts w:ascii="仿宋" w:eastAsia="仿宋" w:hAnsi="仿宋"/>
-        </w:rPr>
-      </w:pPr>
-      <w:r>
-        <w:rPr>
-          <w:rFonts w:ascii="仿宋" w:eastAsia="仿宋" w:hAnsi="仿宋"/>
-        </w:rPr>
-        <w:t>（前515—？） 字子有，在孔子弟子中，颜渊被尊称为颜子，曾参被尊称为曾子，有若也被尊称为有子。可见其地位不同一般。子有，鲁国人，小孔子四十三岁《家语》作三十三岁。博学强识，雅好古道。长相肖于孔子。孔子死后，门人思之不已，便把他当作孔子，以师礼事之。只是他徒有孔子的长相，没有孔子的学问，众门人有问，他答不出，众人怫然，又把他赶下了师座。</w:t>
-      </w:r>
-    </w:p>
-    <w:p>
-      <w:pPr>
-        <w:pStyle w:val="1"/>
-      </w:pPr>
-      <w:r>
-        <w:t>28、【公西赤】</w:t>
-      </w:r>
-    </w:p>
-    <w:p>
-      <w:pPr>
-        <w:rPr>
-          <w:rFonts w:ascii="仿宋" w:eastAsia="仿宋" w:hAnsi="仿宋"/>
-        </w:rPr>
-      </w:pPr>
-      <w:r>
-        <w:rPr>
-          <w:rFonts w:ascii="仿宋" w:eastAsia="仿宋" w:hAnsi="仿宋"/>
-        </w:rPr>
-        <w:t>（前509—？），字子华，鲁国人。小孔子四十二岁。束带立朝，娴宾主之仪。曾言其志说：'宗庙之事，如会同，端章甫，愿为小相焉'。子华，孔子认为他很谦虚。</w:t>
-      </w:r>
-    </w:p>
-    <w:p>
-      <w:pPr>
-        <w:pStyle w:val="1"/>
-      </w:pPr>
-      <w:r>
-        <w:t>29、【巫马施】</w:t>
-      </w:r>
-    </w:p>
-    <w:p>
-      <w:pPr>
-        <w:rPr>
-          <w:rFonts w:ascii="仿宋" w:eastAsia="仿宋" w:hAnsi="仿宋"/>
-        </w:rPr>
-      </w:pPr>
-      <w:r>
-        <w:rPr>
-          <w:rFonts w:ascii="仿宋" w:eastAsia="仿宋" w:hAnsi="仿宋"/>
-        </w:rPr>
-        <w:t>巫马施（前521—？） 巫马氏，名施，字子期。春秋时期鲁国人。生于公元前521年，卒年不详。少孔子三十岁。《孔子家语》作四十岁。子期，《家语》作巫马期，字子期。《论语》亦作巫马期。</w:t>
-      </w:r>
-    </w:p>
-    <w:p>
-      <w:pPr>
-        <w:pStyle w:val="1"/>
-      </w:pPr>
-      <w:r>
-        <w:lastRenderedPageBreak/>
-        <w:t>30</w:t>
-      </w:r>
-      <w:r>
-        <w:t>、【梁鳣】</w:t>
-      </w:r>
-    </w:p>
-    <w:p>
-      <w:pPr>
-        <w:rPr>
-          <w:rFonts w:ascii="仿宋" w:eastAsia="仿宋" w:hAnsi="仿宋"/>
-        </w:rPr>
-      </w:pPr>
-      <w:r>
-        <w:rPr>
-          <w:rFonts w:ascii="仿宋" w:eastAsia="仿宋" w:hAnsi="仿宋"/>
-        </w:rPr>
-        <w:t>（前512？—？）春秋末年齐国人，梁氏，名鳣（zhan-)，字叔鱼。小孔子二十九岁《家语》作三十九岁。《家语》作三十九岁。到三十一岁时，他老婆也还没给他生个儿子出来，于是生心想休了她，后听同门商瞿劝说，未行休事。两年后得子。</w:t>
-      </w:r>
-    </w:p>
-    <w:p>
-      <w:pPr>
-        <w:pStyle w:val="1"/>
-      </w:pPr>
-      <w:r>
-        <w:t>31、【颜幸】</w:t>
-      </w:r>
-    </w:p>
-    <w:p>
-      <w:pPr>
-        <w:rPr>
-          <w:rFonts w:ascii="仿宋" w:eastAsia="仿宋" w:hAnsi="仿宋"/>
-        </w:rPr>
-      </w:pPr>
-      <w:r>
-        <w:rPr>
-          <w:rFonts w:ascii="仿宋" w:eastAsia="仿宋" w:hAnsi="仿宋"/>
-        </w:rPr>
-        <w:t>颜幸（前503—？） 春秋末年鲁国人。孔子的七十二弟子之一，颜氏，名幸，字子柳，少孔子四十八岁，依此推算，则生于公元前五○五年。按《史记索隐》引《孔子家语》云“少三十六岁”。 生于鲁定公七（前503），卒年不详。“论语”、“史记”等文献资料的记载。孔子弟子中姓颜的共有八人，他们是：颜无繇、颜回、颜幸、颜高、颜祖、颜之仆、颜哙、颜何。“颜氏之儒”究竟是其中何人之学所传，今天已难确断，学术界一般认为足以颜回为代表的。颜回是孔子最得意的弟子，其学派的最主要特点就是安贫乐道，重在下功夫实践孔子的仁德</w:t>
-      </w:r>
-      <w:r>
-        <w:rPr>
-          <w:rFonts w:ascii="仿宋" w:eastAsia="仿宋" w:hAnsi="仿宋" w:hint="eastAsia"/>
-        </w:rPr>
-        <w:t>思想。</w:t>
-      </w:r>
-    </w:p>
-    <w:p>
-      <w:pPr>
-        <w:pStyle w:val="1"/>
-      </w:pPr>
-      <w:r>
-        <w:t xml:space="preserve">32、【冉孺 </w:t>
-      </w:r>
-      <w:r>
-        <w:t>】</w:t>
-      </w:r>
-    </w:p>
-    <w:p>
-      <w:pPr>
-        <w:rPr>
-          <w:rFonts w:ascii="仿宋" w:eastAsia="仿宋" w:hAnsi="仿宋"/>
-        </w:rPr>
-      </w:pPr>
-      <w:r>
-        <w:rPr>
-          <w:rFonts w:ascii="仿宋" w:eastAsia="仿宋" w:hAnsi="仿宋"/>
-        </w:rPr>
-        <w:t>冉孺（前501～？）春秋末年鲁国人。《史记·仲尼弟子列传》言</w:t>
-      </w:r>
-      <w:r>
-        <w:rPr>
-          <w:rFonts w:ascii="仿宋" w:eastAsia="仿宋" w:hAnsi="仿宋" w:hint="eastAsia"/>
-        </w:rPr>
-        <w:t>少孔子五十岁。生于鲁定</w:t>
-      </w:r>
-      <w:r>
-        <w:rPr>
-          <w:rFonts w:ascii="仿宋" w:eastAsia="仿宋" w:hAnsi="仿宋"/>
-        </w:rPr>
-        <w:t xml:space="preserve"> 公九年（前501），卒年不详。</w:t>
-      </w:r>
-    </w:p>
-    <w:p>
-      <w:pPr>
-        <w:rPr>
-          <w:rFonts w:ascii="仿宋" w:eastAsia="仿宋" w:hAnsi="仿宋"/>
-        </w:rPr>
-      </w:pPr>
-    </w:p>
-    <w:p>
-      <w:pPr>
-        <w:pStyle w:val="1"/>
-      </w:pPr>
-      <w:r>
-        <w:t>33、【曹恤】</w:t>
-      </w:r>
-    </w:p>
-    <w:p>
-      <w:pPr>
-        <w:rPr>
-          <w:rFonts w:ascii="仿宋" w:eastAsia="仿宋" w:hAnsi="仿宋"/>
-        </w:rPr>
-      </w:pPr>
-      <w:r>
-        <w:rPr>
-          <w:rFonts w:ascii="仿宋" w:eastAsia="仿宋" w:hAnsi="仿宋"/>
-        </w:rPr>
-        <w:t>（前501—？）春秋末年蔡国人。曹氏，名血阝，字子循。《史记·仲尼弟子列传》言少孔子五十岁。生于鲁定公九年（前501），卒年不详。</w:t>
-      </w:r>
-    </w:p>
-    <w:p>
-      <w:pPr>
-        <w:pStyle w:val="1"/>
-      </w:pPr>
-      <w:r>
-        <w:t>34</w:t>
-      </w:r>
-      <w:r>
-        <w:rPr>
-          <w:rFonts w:hint="eastAsia"/>
-        </w:rPr>
-        <w:t>、【伯虔】</w:t>
-      </w:r>
-    </w:p>
-    <w:p>
-      <w:pPr>
-        <w:rPr>
-          <w:rFonts w:ascii="仿宋" w:eastAsia="仿宋" w:hAnsi="仿宋"/>
-        </w:rPr>
-      </w:pPr>
-      <w:r>
-        <w:rPr>
-          <w:rFonts w:ascii="仿宋" w:eastAsia="仿宋" w:hAnsi="仿宋" w:hint="eastAsia"/>
-        </w:rPr>
-        <w:t>（前</w:t>
-      </w:r>
-      <w:r>
-        <w:rPr>
-          <w:rFonts w:ascii="仿宋" w:eastAsia="仿宋" w:hAnsi="仿宋"/>
-        </w:rPr>
-        <w:t>501—？） 春秋末年鲁国人。《史记·仲尼弟子列传》言“伯虔字子析，少孔子五十岁”,《孔子家语》作六十岁。</w:t>
-      </w:r>
-    </w:p>
-    <w:p>
-      <w:pPr>
-        <w:pStyle w:val="1"/>
-      </w:pPr>
-      <w:r>
-        <w:t>35、【公孙龙】</w:t>
-      </w:r>
-    </w:p>
-    <w:p>
-      <w:pPr>
-        <w:rPr>
-          <w:rFonts w:ascii="仿宋" w:eastAsia="仿宋" w:hAnsi="仿宋"/>
-        </w:rPr>
-      </w:pPr>
-      <w:r>
-        <w:rPr>
-          <w:rFonts w:ascii="仿宋" w:eastAsia="仿宋" w:hAnsi="仿宋"/>
-        </w:rPr>
-        <w:t>（前498—？） 春秋末年楚国人。公孙氏，名龙，字子石。《史记·仲尼弟子列传》言少孔子五十三岁。《孔子家语》作六十三岁。生于鲁定公十二年（前498） 。</w:t>
-      </w:r>
-    </w:p>
-    <w:p>
-      <w:pPr>
-        <w:rPr>
-          <w:rFonts w:ascii="仿宋" w:eastAsia="仿宋" w:hAnsi="仿宋"/>
-        </w:rPr>
-      </w:pPr>
-    </w:p>
-    <w:p>
-      <w:pPr>
-        <w:rPr>
-          <w:rFonts w:ascii="仿宋" w:eastAsia="仿宋" w:hAnsi="仿宋"/>
-        </w:rPr>
-      </w:pPr>
-      <w:r>
-        <w:rPr>
-          <w:rFonts w:ascii="仿宋" w:eastAsia="仿宋" w:hAnsi="仿宋"/>
-        </w:rPr>
-        <w:t>36、【冉季】</w:t>
-      </w:r>
-    </w:p>
-    <w:p>
-      <w:pPr>
-        <w:rPr>
-          <w:rFonts w:ascii="仿宋" w:eastAsia="仿宋" w:hAnsi="仿宋"/>
-        </w:rPr>
-      </w:pPr>
-      <w:r>
-        <w:rPr>
-          <w:rFonts w:ascii="仿宋" w:eastAsia="仿宋" w:hAnsi="仿宋"/>
-        </w:rPr>
-        <w:t>春秋末年鲁国人。七十二贤之一。冉氏名季字子产。</w:t>
-      </w:r>
-    </w:p>
-    <w:p>
-      <w:pPr>
-        <w:rPr>
-          <w:rFonts w:ascii="仿宋" w:eastAsia="仿宋" w:hAnsi="仿宋"/>
-        </w:rPr>
-      </w:pPr>
-    </w:p>
-    <w:p>
-      <w:pPr>
-        <w:rPr>
-          <w:rFonts w:ascii="仿宋" w:eastAsia="仿宋" w:hAnsi="仿宋"/>
-        </w:rPr>
-      </w:pPr>
-      <w:r>
-        <w:rPr>
-          <w:rFonts w:ascii="仿宋" w:eastAsia="仿宋" w:hAnsi="仿宋"/>
-        </w:rPr>
-        <w:t>37、【公祖句兹】</w:t>
-      </w:r>
-    </w:p>
-    <w:p>
-      <w:pPr>
-        <w:rPr>
-          <w:rFonts w:ascii="仿宋" w:eastAsia="仿宋" w:hAnsi="仿宋"/>
-        </w:rPr>
-      </w:pPr>
-      <w:r>
-        <w:rPr>
-          <w:rFonts w:ascii="仿宋" w:eastAsia="仿宋" w:hAnsi="仿宋"/>
-        </w:rPr>
-        <w:t>春秋末国鲁国人。复姓公祖，名句兹，字子之。公祖句兹，亦称公祖兹，字子之，生卒年待考，是春秋末期鲁国寝</w:t>
-      </w:r>
-      <w:r>
-        <w:rPr>
-          <w:rFonts w:ascii="仿宋" w:eastAsia="仿宋" w:hAnsi="仿宋"/>
-        </w:rPr>
-        <w:lastRenderedPageBreak/>
-        <w:t>丘人(古蓼、蒋、黄、潘诸国 所在，今河南固始)，为孔子七十二贤弟子之一，在七十二贤中排位第四十三，享孔庙奉祀。 38、【秦祖】:甘肃省天水市秦州区）72贤人之绩怙行，眺百二河山，不碍春风时雨至儒宗传北学，数学，数三千弟子，谁携关月陇云来。”</w:t>
-      </w:r>
-    </w:p>
-    <w:p>
-      <w:pPr>
-        <w:rPr>
-          <w:rFonts w:ascii="仿宋" w:eastAsia="仿宋" w:hAnsi="仿宋"/>
-        </w:rPr>
-      </w:pPr>
-    </w:p>
-    <w:p>
-      <w:pPr>
-        <w:pStyle w:val="1"/>
-      </w:pPr>
-      <w:r>
-        <w:t>39、【漆雕哆】</w:t>
-      </w:r>
-    </w:p>
-    <w:p>
-      <w:pPr>
-        <w:rPr>
-          <w:rFonts w:ascii="仿宋" w:eastAsia="仿宋" w:hAnsi="仿宋"/>
-        </w:rPr>
-      </w:pPr>
-      <w:r>
-        <w:rPr>
-          <w:rFonts w:ascii="仿宋" w:eastAsia="仿宋" w:hAnsi="仿宋"/>
-        </w:rPr>
-        <w:t>漆雕哆（亦名漆雕侈）孔子弟子，春秋末年鲁国人，七十二圣之一。漆雕氏，名哆，字子敛。北宋真宗时期，漆雕哆被追封为濮阳侯。（《家语》作侈）。</w:t>
-      </w:r>
-    </w:p>
-    <w:p>
-      <w:pPr>
-        <w:rPr>
-          <w:rFonts w:ascii="仿宋" w:eastAsia="仿宋" w:hAnsi="仿宋"/>
-        </w:rPr>
-      </w:pPr>
-    </w:p>
-    <w:p>
-      <w:pPr>
-        <w:pStyle w:val="1"/>
-      </w:pPr>
-      <w:r>
-        <w:t>40</w:t>
-      </w:r>
-      <w:r>
-        <w:t>、【颜高】</w:t>
-      </w:r>
-    </w:p>
-    <w:p>
-      <w:pPr>
-        <w:rPr>
-          <w:rFonts w:ascii="仿宋" w:eastAsia="仿宋" w:hAnsi="仿宋"/>
-        </w:rPr>
-      </w:pPr>
-      <w:r>
-        <w:rPr>
-          <w:rFonts w:ascii="仿宋" w:eastAsia="仿宋" w:hAnsi="仿宋"/>
-        </w:rPr>
-        <w:t>颜高(即颜刻)， 字子骄，鲁国人，孔子学生，七十二圣之一。《孔子家语》作颜刻，一作克，一作产。唐赠琅玡伯，宋封雷泽侯。</w:t>
-      </w:r>
-    </w:p>
-    <w:p>
-      <w:pPr>
-        <w:rPr>
-          <w:rFonts w:ascii="仿宋" w:eastAsia="仿宋" w:hAnsi="仿宋"/>
-        </w:rPr>
-      </w:pPr>
-    </w:p>
-    <w:p>
-      <w:pPr>
-        <w:rPr>
-          <w:rFonts w:ascii="仿宋" w:eastAsia="仿宋" w:hAnsi="仿宋"/>
-        </w:rPr>
-      </w:pPr>
-      <w:r>
-        <w:rPr>
-          <w:rFonts w:ascii="仿宋" w:eastAsia="仿宋" w:hAnsi="仿宋"/>
-        </w:rPr>
-        <w:t>41、【漆雕徒父】：漆雕徒父 春秋末年鲁国人。漆雕氏，名徒父。《汝宁府志》记载，漆雕从（亦名漆雕徒父），字子文，《孔子家语》记载为子固。七十二贤人，其中有漆姓之漆雕开，漆雕哆，漆雕徒父．故称漆姓堂号为”三贤堂”．为纪念三贤人，漆氏改单姓为复姓，复姓漆雕从此开始．</w:t>
-      </w:r>
-    </w:p>
-    <w:p>
-      <w:pPr>
-        <w:rPr>
-          <w:rFonts w:ascii="仿宋" w:eastAsia="仿宋" w:hAnsi="仿宋"/>
-        </w:rPr>
-      </w:pPr>
-    </w:p>
-    <w:p>
-      <w:pPr>
-        <w:rPr>
-          <w:rFonts w:ascii="仿宋" w:eastAsia="仿宋" w:hAnsi="仿宋"/>
-        </w:rPr>
-      </w:pPr>
-      <w:r>
-        <w:rPr>
-          <w:rFonts w:ascii="仿宋" w:eastAsia="仿宋" w:hAnsi="仿宋"/>
-        </w:rPr>
-        <w:t>42、【壤驷赤 】：（si，音四）赤姓壤驷名赤，字子徒，秦国人人，长于读书。《家教·弟子解》作，“ 穰驷赤，字子从”。唐开元二十七年，追封为“北征伯”；宋大中祥符二年，加封为“北征伯”；明嘉靖九年，改封为“先贤壤子”；清又改称为“壤驷子”。上邽人（今甘肃省天水市），亦为孔子入室弟子，与石作蜀，秦祖号称“陇上儒学贤”。唐封北征伯，宋封上邽侯。秦州文庙设壤驷</w:t>
-      </w:r>
-    </w:p>
-    <w:p>
-      <w:pPr>
-        <w:rPr>
-          <w:rFonts w:ascii="仿宋" w:eastAsia="仿宋" w:hAnsi="仿宋"/>
-        </w:rPr>
-      </w:pPr>
-    </w:p>
-    <w:p>
-      <w:pPr>
-        <w:rPr>
-          <w:rFonts w:ascii="仿宋" w:eastAsia="仿宋" w:hAnsi="仿宋"/>
-        </w:rPr>
-      </w:pPr>
-      <w:r>
-        <w:rPr>
-          <w:rFonts w:ascii="仿宋" w:eastAsia="仿宋" w:hAnsi="仿宋" w:hint="eastAsia"/>
-        </w:rPr>
-        <w:t>赤祠，祠联曰：“任人间倒海翻江，逐宇宙新潮，正学莫忘宣圣统；愿我辈山范水，赴春秋佳日，大家来拜上圭侯。”</w:t>
-      </w:r>
-    </w:p>
-    <w:p>
-      <w:pPr>
-        <w:rPr>
-          <w:rFonts w:ascii="仿宋" w:eastAsia="仿宋" w:hAnsi="仿宋"/>
-        </w:rPr>
-      </w:pPr>
-    </w:p>
-    <w:p>
-      <w:pPr>
-        <w:rPr>
-          <w:rFonts w:ascii="仿宋" w:eastAsia="仿宋" w:hAnsi="仿宋"/>
-        </w:rPr>
-      </w:pPr>
-      <w:r>
-        <w:rPr>
-          <w:rFonts w:ascii="仿宋" w:eastAsia="仿宋" w:hAnsi="仿宋"/>
-        </w:rPr>
-        <w:t>43、【商泽】：商泽：春秋末年鲁国人，字子秀，一作子季，孔子弟子，为七十二贤之一，以涉览六籍为乐。唐开元二十七年（739年）封“雎阳伯”。宋大中祥符二年（1009年）又封“邹平侯”。明嘉靖九年（1530年）称“先贤商子”。文庙祀奉位次为：西庑从祀。</w:t>
-      </w:r>
-    </w:p>
-    <w:p>
-      <w:pPr>
-        <w:rPr>
-          <w:rFonts w:ascii="仿宋" w:eastAsia="仿宋" w:hAnsi="仿宋"/>
-        </w:rPr>
-      </w:pPr>
-    </w:p>
-    <w:p>
-      <w:pPr>
-        <w:rPr>
-          <w:rFonts w:ascii="仿宋" w:eastAsia="仿宋" w:hAnsi="仿宋"/>
-        </w:rPr>
-      </w:pPr>
-      <w:r>
-        <w:rPr>
-          <w:rFonts w:ascii="仿宋" w:eastAsia="仿宋" w:hAnsi="仿宋"/>
-        </w:rPr>
-        <w:t>44、【石作蜀】：石作蜀，字子明，号卓子，冀(今天水市甘谷县十里铺乡)人。生于周敬王元年(公元前 519年)，殁于周敬王四十一年 (公元前479年)。自幼胸怀远志，聪颖敏学，仰慕孔子。成年后，不远万里徒步东鲁，投身孔门，得圣人教育和熏陶，身通六艺，为孔门“七十二贤人”之一。学成返乡，他大力宣扬儒家学说，传播西周文化，淳教化，移风俗，为三陇一带的文教事业做出了重要贡献，后人尊称他“石夫子”。可惜，石夫子生平和著述由于年代久远，早已湮没无存。《家语》为石子蜀字子明 。</w:t>
-      </w:r>
-    </w:p>
-    <w:p>
-      <w:pPr>
-        <w:rPr>
-          <w:rFonts w:ascii="仿宋" w:eastAsia="仿宋" w:hAnsi="仿宋"/>
-        </w:rPr>
-      </w:pPr>
-    </w:p>
-    <w:p>
-      <w:pPr>
-        <w:rPr>
-          <w:rFonts w:ascii="仿宋" w:eastAsia="仿宋" w:hAnsi="仿宋"/>
-        </w:rPr>
-      </w:pPr>
-      <w:r>
-        <w:rPr>
-          <w:rFonts w:ascii="仿宋" w:eastAsia="仿宋" w:hAnsi="仿宋"/>
-        </w:rPr>
-        <w:t>45、【任不齐】任不齐（前545-468）春秋时期楚国人，孔子七十二贤弟子之一，被唐朝 追封为任城伯，宋朝天子加封为当阳侯。相传黄帝有二十五子，其得姓者十四人，为十二姓：姬、酉、祁、己、滕、箴、任、苟、僖、女吉、儇、依。其中被赐以任姓者，其后裔就以任为姓。因任姓起源甚早，且均属传说，习惯上人们把历史上第一个大名人任不齐作为其得姓始祖。《家语》作任子齐。应亦为笔讹字子选。</w:t>
-      </w:r>
-    </w:p>
-    <w:p>
-      <w:pPr>
-        <w:rPr>
-          <w:rFonts w:ascii="仿宋" w:eastAsia="仿宋" w:hAnsi="仿宋"/>
-        </w:rPr>
-      </w:pPr>
-    </w:p>
-    <w:p>
-      <w:pPr>
-        <w:rPr>
-          <w:rFonts w:ascii="仿宋" w:eastAsia="仿宋" w:hAnsi="仿宋"/>
-        </w:rPr>
-      </w:pPr>
-      <w:r>
-        <w:rPr>
-          <w:rFonts w:ascii="仿宋" w:eastAsia="仿宋" w:hAnsi="仿宋"/>
-        </w:rPr>
-        <w:t>46、【公良孺 】公良孺，妫姓，公良氏，名孺，字子正，一作子幼，又作公良儒、公襄儒，是陈国公族子弟，孔子弟子。孔子周游列国的时候，路过蒲地，遇上公叔氏据蒲反叛卫国，蒲人阻止孔子继续前进。公良孺自己带了五辆车跟随孔子，他身材高大有才德，且有勇力，叹气道：“我从前跟随老师周游在匡地遇到危难，又在宋国遭到桓魋伐树之难，如今又在这里遇到危难，这是命里注定的。与其见到老师再次遭难，我宁愿搏斗而死。”公良孺于是拔</w:t>
-      </w:r>
-      <w:r>
-        <w:rPr>
-          <w:rFonts w:ascii="仿宋" w:eastAsia="仿宋" w:hAnsi="仿宋"/>
-        </w:rPr>
-        <w:lastRenderedPageBreak/>
-        <w:t>剑召集众人，跟蒲人打起来，打得很激烈，蒲人害怕了，对孔子说：“如果你不到卫国去，我们就结盟，放你走。”孔子与</w:t>
-      </w:r>
-      <w:r>
-        <w:rPr>
-          <w:rFonts w:ascii="仿宋" w:eastAsia="仿宋" w:hAnsi="仿宋" w:hint="eastAsia"/>
-        </w:rPr>
-        <w:t>他们订立了盟约，这才放孔子他们从东门出去：子正，陈国人，贤而有勇。孔子周游列国时，曾赞助了五辆牛车并从游。</w:t>
-      </w:r>
-    </w:p>
-    <w:p>
-      <w:pPr>
-        <w:rPr>
-          <w:rFonts w:ascii="仿宋" w:eastAsia="仿宋" w:hAnsi="仿宋"/>
-        </w:rPr>
-      </w:pPr>
-    </w:p>
-    <w:p>
-      <w:pPr>
-        <w:rPr>
-          <w:rFonts w:ascii="仿宋" w:eastAsia="仿宋" w:hAnsi="仿宋"/>
-        </w:rPr>
-      </w:pPr>
-      <w:r>
-        <w:rPr>
-          <w:rFonts w:ascii="仿宋" w:eastAsia="仿宋" w:hAnsi="仿宋"/>
-        </w:rPr>
-        <w:t>47、【后处 】：后处姓后名处，字子里，齐国人。《家语·弟子解》作“后处，字里”唐开元二十七年，追封为“营丘伯”；宋大中祥符二年，加封为“胶东侯”；明嘉靖九年，改封为“先贤后子”。</w:t>
-      </w:r>
-    </w:p>
-    <w:p>
-      <w:pPr>
-        <w:rPr>
-          <w:rFonts w:ascii="仿宋" w:eastAsia="仿宋" w:hAnsi="仿宋"/>
-        </w:rPr>
-      </w:pPr>
-    </w:p>
-    <w:p>
-      <w:pPr>
-        <w:rPr>
-          <w:rFonts w:ascii="仿宋" w:eastAsia="仿宋" w:hAnsi="仿宋"/>
-        </w:rPr>
-      </w:pPr>
-      <w:r>
-        <w:rPr>
-          <w:rFonts w:ascii="仿宋" w:eastAsia="仿宋" w:hAnsi="仿宋"/>
-        </w:rPr>
-        <w:t>48、【秦冉】：秦冉姓秦名冉，字开（亦作子开），蔡国人。《史记·弟子传》有此名而《孔子家语》无此人。唐开元二十七年，追封为“彭衙伯”；宋大中祥符二年，加封为“新息侯”；明嘉靖九年间，依张孚敬奏议，罢其从祀。</w:t>
-      </w:r>
-    </w:p>
-    <w:p>
-      <w:pPr>
-        <w:rPr>
-          <w:rFonts w:ascii="仿宋" w:eastAsia="仿宋" w:hAnsi="仿宋"/>
-        </w:rPr>
-      </w:pPr>
-    </w:p>
-    <w:p>
-      <w:pPr>
-        <w:rPr>
-          <w:rFonts w:ascii="仿宋" w:eastAsia="仿宋" w:hAnsi="仿宋"/>
-        </w:rPr>
-      </w:pPr>
-      <w:r>
-        <w:rPr>
-          <w:rFonts w:ascii="仿宋" w:eastAsia="仿宋" w:hAnsi="仿宋"/>
-        </w:rPr>
-        <w:t>49、【公夏首】：公夏首，名一作守，字子乘，春秋鲁国人，孔子弟子。见《史记·仲尼弟子列传》。</w:t>
-      </w:r>
-    </w:p>
-    <w:p>
-      <w:pPr>
-        <w:rPr>
-          <w:rFonts w:ascii="仿宋" w:eastAsia="仿宋" w:hAnsi="仿宋"/>
-        </w:rPr>
-      </w:pPr>
-    </w:p>
-    <w:p>
-      <w:pPr>
-        <w:rPr>
-          <w:rFonts w:ascii="仿宋" w:eastAsia="仿宋" w:hAnsi="仿宋"/>
-        </w:rPr>
-      </w:pPr>
-      <w:r>
-        <w:rPr>
-          <w:rFonts w:ascii="仿宋" w:eastAsia="仿宋" w:hAnsi="仿宋"/>
-        </w:rPr>
-        <w:t>50、【奚容箴】：奚容箴春秋末年卫国人。奚氏，名容箴，字子皙。孔子弟子。唐开元二十七年，迫封为“下邳伯”；宋大中祥符二年，加封为“济阳侯”；明嘉靖九年，改称为“先贤奚子”。</w:t>
-      </w:r>
-    </w:p>
-    <w:p>
-      <w:pPr>
-        <w:rPr>
-          <w:rFonts w:ascii="仿宋" w:eastAsia="仿宋" w:hAnsi="仿宋"/>
-        </w:rPr>
-      </w:pPr>
-    </w:p>
-    <w:p>
-      <w:pPr>
-        <w:rPr>
-          <w:rFonts w:ascii="仿宋" w:eastAsia="仿宋" w:hAnsi="仿宋"/>
-        </w:rPr>
-      </w:pPr>
-      <w:r>
-        <w:rPr>
-          <w:rFonts w:ascii="仿宋" w:eastAsia="仿宋" w:hAnsi="仿宋"/>
-        </w:rPr>
-        <w:t>51、【公肩定】：公肩定，姓公名肩定（亦说复姓公肩名定），字子中，鲁人（或晋人），孔子弟子。 子中《家语》作子仲。</w:t>
-      </w:r>
-    </w:p>
-    <w:p>
-      <w:pPr>
-        <w:rPr>
-          <w:rFonts w:ascii="仿宋" w:eastAsia="仿宋" w:hAnsi="仿宋"/>
-        </w:rPr>
-      </w:pPr>
-    </w:p>
-    <w:p>
-      <w:pPr>
-        <w:rPr>
-          <w:rFonts w:ascii="仿宋" w:eastAsia="仿宋" w:hAnsi="仿宋"/>
-        </w:rPr>
-      </w:pPr>
-      <w:r>
-        <w:rPr>
-          <w:rFonts w:ascii="仿宋" w:eastAsia="仿宋" w:hAnsi="仿宋"/>
-        </w:rPr>
-        <w:t>52、【颜祖】：颜祖（即颜相）， 颜氏，名祖，字襄。或字子商，鲁国人。奉祀孔庙西庑之二十一。字襄，《家语》无此人。</w:t>
-      </w:r>
-    </w:p>
-    <w:p>
-      <w:pPr>
-        <w:rPr>
-          <w:rFonts w:ascii="仿宋" w:eastAsia="仿宋" w:hAnsi="仿宋"/>
-        </w:rPr>
-      </w:pPr>
-    </w:p>
-    <w:p>
-      <w:pPr>
-        <w:rPr>
-          <w:rFonts w:ascii="仿宋" w:eastAsia="仿宋" w:hAnsi="仿宋"/>
-        </w:rPr>
-      </w:pPr>
-      <w:r>
-        <w:rPr>
-          <w:rFonts w:ascii="仿宋" w:eastAsia="仿宋" w:hAnsi="仿宋"/>
-        </w:rPr>
-        <w:t>53、【枭阝单】：字子家，《家语》无之。</w:t>
-      </w:r>
-    </w:p>
-    <w:p>
-      <w:pPr>
-        <w:rPr>
-          <w:rFonts w:ascii="仿宋" w:eastAsia="仿宋" w:hAnsi="仿宋"/>
-        </w:rPr>
-      </w:pPr>
-    </w:p>
-    <w:p>
-      <w:pPr>
-        <w:rPr>
-          <w:rFonts w:ascii="仿宋" w:eastAsia="仿宋" w:hAnsi="仿宋"/>
-        </w:rPr>
-      </w:pPr>
-      <w:r>
-        <w:rPr>
-          <w:rFonts w:ascii="仿宋" w:eastAsia="仿宋" w:hAnsi="仿宋"/>
-        </w:rPr>
-        <w:t>54、【句井疆】：勾井疆：姓句井，名疆，字子疆，春秋末年卫国人，孔子门弟子人。唐·开元二十七年（739年）封“淇阳伯”。宋·大中祥符二年（1009年），又封“滏阳侯”。明·嘉靖九年（1530年），再封“先贤”。其后代去“句”字，改为井氏，在井氏族谱名人录中有记载。文化圣人孔子的一个有名弟子---勾井疆，为后世勾姓文人所敬仰。</w:t>
-      </w:r>
-    </w:p>
-    <w:p>
-      <w:pPr>
-        <w:rPr>
-          <w:rFonts w:ascii="仿宋" w:eastAsia="仿宋" w:hAnsi="仿宋"/>
-        </w:rPr>
-      </w:pPr>
-    </w:p>
-    <w:p>
-      <w:pPr>
-        <w:rPr>
-          <w:rFonts w:ascii="仿宋" w:eastAsia="仿宋" w:hAnsi="仿宋"/>
-        </w:rPr>
-      </w:pPr>
-      <w:r>
-        <w:rPr>
-          <w:rFonts w:ascii="仿宋" w:eastAsia="仿宋" w:hAnsi="仿宋"/>
-        </w:rPr>
-        <w:t>55、【罕父黑】 ：字子索，《家语》作宰父黑，字子黑。</w:t>
-      </w:r>
-    </w:p>
-    <w:p>
-      <w:pPr>
-        <w:rPr>
-          <w:rFonts w:ascii="仿宋" w:eastAsia="仿宋" w:hAnsi="仿宋"/>
-        </w:rPr>
-      </w:pPr>
-    </w:p>
-    <w:p>
-      <w:pPr>
-        <w:rPr>
-          <w:rFonts w:ascii="仿宋" w:eastAsia="仿宋" w:hAnsi="仿宋"/>
-        </w:rPr>
-      </w:pPr>
-      <w:r>
-        <w:rPr>
-          <w:rFonts w:ascii="仿宋" w:eastAsia="仿宋" w:hAnsi="仿宋"/>
-        </w:rPr>
-        <w:t>56、【秦商】： 字子丕，《家语》作丕兹，鲁国人。其父名堇父，与孔子父叔梁纥俱以勇力闻名。</w:t>
-      </w:r>
-    </w:p>
-    <w:p>
-      <w:pPr>
-        <w:rPr>
-          <w:rFonts w:ascii="仿宋" w:eastAsia="仿宋" w:hAnsi="仿宋"/>
-        </w:rPr>
-      </w:pPr>
-    </w:p>
-    <w:p>
-      <w:pPr>
-        <w:rPr>
-          <w:rFonts w:ascii="仿宋" w:eastAsia="仿宋" w:hAnsi="仿宋"/>
-        </w:rPr>
-      </w:pPr>
-      <w:r>
-        <w:rPr>
-          <w:rFonts w:ascii="仿宋" w:eastAsia="仿宋" w:hAnsi="仿宋"/>
-        </w:rPr>
-        <w:t>57、【申党】：申党，春秋末年鲁国人，孔子弟子，七十二圣之一。申氏，名党，字周。子曰：“吾未见刚者。”或对曰：“申枨。”子曰：“枨也欲，焉得刚”？【意译】孔子说：“我没有见过刚强不屈的人。”有人说：“申枨就是这样的人。”孔子说：“申枨贪欲太多，怎么可能做到刚强不屈呢？” 古代“党”音与“枨”接近，此处申枨就是指申党。字周，《家语》作申续，字子周。</w:t>
-      </w:r>
-    </w:p>
-    <w:p>
-      <w:pPr>
-        <w:rPr>
-          <w:rFonts w:ascii="仿宋" w:eastAsia="仿宋" w:hAnsi="仿宋"/>
-        </w:rPr>
-      </w:pPr>
-    </w:p>
-    <w:p>
-      <w:pPr>
-        <w:rPr>
-          <w:rFonts w:ascii="仿宋" w:eastAsia="仿宋" w:hAnsi="仿宋"/>
-        </w:rPr>
-      </w:pPr>
-      <w:r>
-        <w:rPr>
-          <w:rFonts w:ascii="仿宋" w:eastAsia="仿宋" w:hAnsi="仿宋"/>
-        </w:rPr>
-        <w:t>58、【颜之仆】：颜之仆 春秋末年鲁国人。颜氏，名之仆，字叔。“贤行颜叔，亲承尼父。志锐所期， 道尊是辅。泥在均陶，木就规矩。终縻好爵，扬名东武”，奉祀孔庙西庑之三十。</w:t>
-      </w:r>
-    </w:p>
-    <w:p>
-      <w:pPr>
-        <w:rPr>
-          <w:rFonts w:ascii="仿宋" w:eastAsia="仿宋" w:hAnsi="仿宋"/>
-        </w:rPr>
-      </w:pPr>
-    </w:p>
-    <w:p>
-      <w:pPr>
-        <w:rPr>
-          <w:rFonts w:ascii="仿宋" w:eastAsia="仿宋" w:hAnsi="仿宋"/>
-        </w:rPr>
-      </w:pPr>
-      <w:r>
-        <w:rPr>
-          <w:rFonts w:ascii="仿宋" w:eastAsia="仿宋" w:hAnsi="仿宋"/>
-        </w:rPr>
-        <w:t>59、【荣祈】：荣祈，春秋末年鲁国人。姓荣，名祈，字子祈。春秋时荣旗(古字作祈)，字子祺，生于周景王三年(公元前542年)，小孔子九岁，早年到洙水、泗河跟孔子学习，精通六艺，帮助孔子删《诗》、赞《易》、序《书》、定《礼》，“共维斯道于不坠，名列(孔子)七十二子(七十二贤弟子)之中”。唐玄宗时封雩娄伯，宋真宗时封厌次侯，明世宗嘉靖年间追称先贤荣子，今曲阜孔庙东庑供奉其牌位，列第二十位。宋朝荣諲(字仲思)第一次修《荣氏宗谱》，即尊荣启期为鼻祖，尊荣旗为一世祖，至荣諲为第四十六世。荣旗“老年正心修身，抱道自处，存</w:t>
-      </w:r>
-      <w:r>
-        <w:rPr>
-          <w:rFonts w:ascii="仿宋" w:eastAsia="仿宋" w:hAnsi="仿宋" w:hint="eastAsia"/>
-        </w:rPr>
-        <w:t>心养性”，周元王四年</w:t>
-      </w:r>
-      <w:r>
-        <w:rPr>
-          <w:rFonts w:ascii="仿宋" w:eastAsia="仿宋" w:hAnsi="仿宋"/>
-        </w:rPr>
-        <w:t>(公元前470年)去世，葬于昙山西北麓厌次岭。字子祈《家语》作子祺。</w:t>
-      </w:r>
-    </w:p>
-    <w:p>
-      <w:pPr>
-        <w:rPr>
-          <w:rFonts w:ascii="仿宋" w:eastAsia="仿宋" w:hAnsi="仿宋"/>
-        </w:rPr>
-      </w:pPr>
-    </w:p>
-    <w:p>
-      <w:pPr>
-        <w:rPr>
-          <w:rFonts w:ascii="仿宋" w:eastAsia="仿宋" w:hAnsi="仿宋"/>
-        </w:rPr>
-      </w:pPr>
-      <w:r>
-        <w:rPr>
-          <w:rFonts w:ascii="仿宋" w:eastAsia="仿宋" w:hAnsi="仿宋"/>
-        </w:rPr>
-        <w:t>60、【县成】:县（xuan)成，春秋末年鲁国人，孔子弟子，七十二圣之一。县氏，名成。字子祺。 县氏，县成父，孔子门人，见史记，汉有甘陵相县芝。（通志氏族略、类稿四五） 器案：史记仲尼弟子列传：“县成，字子祺。”</w:t>
-      </w:r>
-      <w:r>
-        <w:rPr>
-          <w:rFonts w:ascii="仿宋" w:eastAsia="仿宋" w:hAnsi="仿宋"/>
-        </w:rPr>
-        <w:lastRenderedPageBreak/>
-        <w:t>正义：“县音玄。”广韵二十三霰：“ 县，又姓，孔子弟子县单父。”类稿从之，列入去声，今从正义音，“成”广韵作“单”，亦非。 字子祺（《家语》作子横）。</w:t>
-      </w:r>
-    </w:p>
-    <w:p>
-      <w:pPr>
-        <w:rPr>
-          <w:rFonts w:ascii="仿宋" w:eastAsia="仿宋" w:hAnsi="仿宋"/>
-        </w:rPr>
-      </w:pPr>
-    </w:p>
-    <w:p>
-      <w:pPr>
-        <w:rPr>
-          <w:rFonts w:ascii="仿宋" w:eastAsia="仿宋" w:hAnsi="仿宋"/>
-        </w:rPr>
-      </w:pPr>
-      <w:r>
-        <w:rPr>
-          <w:rFonts w:ascii="仿宋" w:eastAsia="仿宋" w:hAnsi="仿宋"/>
-        </w:rPr>
-        <w:t>61、【左人郢 】：左人郢（ying）姓左名人郢，字子行，鲁国人。（《史记·弟子传》作“字行”，今从《家语》）。唐开元二十七年，追封为“临淄伯”；宋大中祥符二年，加封为“南华侯” 明嘉靖九年改称为“先贤左子”；清代又改称为“先贤左人子”。</w:t>
-      </w:r>
-    </w:p>
-    <w:p>
-      <w:pPr>
-        <w:rPr>
-          <w:rFonts w:ascii="仿宋" w:eastAsia="仿宋" w:hAnsi="仿宋"/>
-        </w:rPr>
-      </w:pPr>
-    </w:p>
-    <w:p>
-      <w:pPr>
-        <w:rPr>
-          <w:rFonts w:ascii="仿宋" w:eastAsia="仿宋" w:hAnsi="仿宋"/>
-        </w:rPr>
-      </w:pPr>
-      <w:r>
-        <w:rPr>
-          <w:rFonts w:ascii="仿宋" w:eastAsia="仿宋" w:hAnsi="仿宋"/>
-        </w:rPr>
-        <w:t>62、【燕】：燕伋春秋末年人。燕氏，名伋，字思。</w:t>
-      </w:r>
-    </w:p>
-    <w:p>
-      <w:pPr>
-        <w:rPr>
-          <w:rFonts w:ascii="仿宋" w:eastAsia="仿宋" w:hAnsi="仿宋"/>
-        </w:rPr>
-      </w:pPr>
-    </w:p>
-    <w:p>
-      <w:pPr>
-        <w:rPr>
-          <w:rFonts w:ascii="仿宋" w:eastAsia="仿宋" w:hAnsi="仿宋"/>
-        </w:rPr>
-      </w:pPr>
-      <w:r>
-        <w:rPr>
-          <w:rFonts w:ascii="仿宋" w:eastAsia="仿宋" w:hAnsi="仿宋"/>
-        </w:rPr>
-        <w:t>63、【郑国】：《家语》作薛邦，字子徒。</w:t>
-      </w:r>
-    </w:p>
-    <w:p>
-      <w:pPr>
-        <w:rPr>
-          <w:rFonts w:ascii="仿宋" w:eastAsia="仿宋" w:hAnsi="仿宋"/>
-        </w:rPr>
-      </w:pPr>
-    </w:p>
-    <w:p>
-      <w:pPr>
-        <w:rPr>
-          <w:rFonts w:ascii="仿宋" w:eastAsia="仿宋" w:hAnsi="仿宋"/>
-        </w:rPr>
-      </w:pPr>
-      <w:r>
-        <w:rPr>
-          <w:rFonts w:ascii="仿宋" w:eastAsia="仿宋" w:hAnsi="仿宋"/>
-        </w:rPr>
-        <w:t>64、【秦 非】： 字子之。</w:t>
-      </w:r>
-    </w:p>
-    <w:p>
-      <w:pPr>
-        <w:rPr>
-          <w:rFonts w:ascii="仿宋" w:eastAsia="仿宋" w:hAnsi="仿宋"/>
-        </w:rPr>
-      </w:pPr>
-    </w:p>
-    <w:p>
-      <w:pPr>
-        <w:rPr>
-          <w:rFonts w:ascii="仿宋" w:eastAsia="仿宋" w:hAnsi="仿宋"/>
-        </w:rPr>
-      </w:pPr>
-      <w:r>
-        <w:rPr>
-          <w:rFonts w:ascii="仿宋" w:eastAsia="仿宋" w:hAnsi="仿宋"/>
-        </w:rPr>
-        <w:t>65、【施之常】：之常公字子恒，又称施子，是鲁惠公第八世孙。春秋末年鲁国人(今山东)，孔子七十二贤之一。父曰端时人称曰：小施氏。子名:示右，为鲁大夫。唐朝赠“乘氏伯”封邑临从祀圣庙，宋朝宋高宗绍兴十四年追封施之常为临“濮侯”。 字子恒《家语》作子常。</w:t>
-      </w:r>
-    </w:p>
-    <w:p>
-      <w:pPr>
-        <w:rPr>
-          <w:rFonts w:ascii="仿宋" w:eastAsia="仿宋" w:hAnsi="仿宋"/>
-        </w:rPr>
-      </w:pPr>
-    </w:p>
-    <w:p>
-      <w:pPr>
-        <w:rPr>
-          <w:rFonts w:ascii="仿宋" w:eastAsia="仿宋" w:hAnsi="仿宋"/>
-        </w:rPr>
-      </w:pPr>
-      <w:r>
-        <w:rPr>
-          <w:rFonts w:ascii="仿宋" w:eastAsia="仿宋" w:hAnsi="仿宋"/>
-        </w:rPr>
-        <w:t>66、【颜哙】：颜哙（kuai，音快）字子声，鲁国人。唐开元二十七年，追封为“朱虚伯”；宋大中祥符二年，加封为“济阴侯”；明嘉靖九年，改封为“先贤颜子”。</w:t>
-      </w:r>
-    </w:p>
-    <w:p>
-      <w:pPr>
-        <w:rPr>
-          <w:rFonts w:ascii="仿宋" w:eastAsia="仿宋" w:hAnsi="仿宋"/>
-        </w:rPr>
-      </w:pPr>
-    </w:p>
-    <w:p>
-      <w:pPr>
-        <w:rPr>
-          <w:rFonts w:ascii="仿宋" w:eastAsia="仿宋" w:hAnsi="仿宋"/>
-        </w:rPr>
-      </w:pPr>
-      <w:r>
-        <w:rPr>
-          <w:rFonts w:ascii="仿宋" w:eastAsia="仿宋" w:hAnsi="仿宋"/>
-        </w:rPr>
-        <w:t>67、【叔步乘】： 字子车。</w:t>
-      </w:r>
-    </w:p>
-    <w:p>
-      <w:pPr>
-        <w:rPr>
-          <w:rFonts w:ascii="仿宋" w:eastAsia="仿宋" w:hAnsi="仿宋"/>
-        </w:rPr>
-      </w:pPr>
-    </w:p>
-    <w:p>
-      <w:pPr>
-        <w:rPr>
-          <w:rFonts w:ascii="仿宋" w:eastAsia="仿宋" w:hAnsi="仿宋"/>
-        </w:rPr>
-      </w:pPr>
-      <w:r>
-        <w:rPr>
-          <w:rFonts w:ascii="仿宋" w:eastAsia="仿宋" w:hAnsi="仿宋"/>
-        </w:rPr>
-        <w:t>68、【原亢藉】：《家语》作原[忄亢]，字子藉。</w:t>
-      </w:r>
-    </w:p>
-    <w:p>
-      <w:pPr>
-        <w:rPr>
-          <w:rFonts w:ascii="仿宋" w:eastAsia="仿宋" w:hAnsi="仿宋"/>
-        </w:rPr>
-      </w:pPr>
-    </w:p>
-    <w:p>
-      <w:pPr>
-        <w:rPr>
-          <w:rFonts w:ascii="仿宋" w:eastAsia="仿宋" w:hAnsi="仿宋"/>
-        </w:rPr>
-      </w:pPr>
-      <w:r>
-        <w:rPr>
-          <w:rFonts w:ascii="仿宋" w:eastAsia="仿宋" w:hAnsi="仿宋"/>
-        </w:rPr>
-        <w:t>69、【乐咳】：《家语》作乐欣，应为错误，字子声。</w:t>
-      </w:r>
-    </w:p>
-    <w:p>
-      <w:pPr>
-        <w:rPr>
-          <w:rFonts w:ascii="仿宋" w:eastAsia="仿宋" w:hAnsi="仿宋"/>
-        </w:rPr>
-      </w:pPr>
-    </w:p>
-    <w:p>
-      <w:pPr>
-        <w:rPr>
-          <w:rFonts w:ascii="仿宋" w:eastAsia="仿宋" w:hAnsi="仿宋"/>
-        </w:rPr>
-      </w:pPr>
-      <w:r>
-        <w:rPr>
-          <w:rFonts w:ascii="仿宋" w:eastAsia="仿宋" w:hAnsi="仿宋"/>
-        </w:rPr>
-        <w:t>70、【廉洁】：字子庸。</w:t>
-      </w:r>
-    </w:p>
-    <w:p>
-      <w:pPr>
-        <w:rPr>
-          <w:rFonts w:ascii="仿宋" w:eastAsia="仿宋" w:hAnsi="仿宋"/>
-        </w:rPr>
-      </w:pPr>
-    </w:p>
-    <w:p>
-      <w:pPr>
-        <w:rPr>
-          <w:rFonts w:ascii="仿宋" w:eastAsia="仿宋" w:hAnsi="仿宋"/>
-        </w:rPr>
-      </w:pPr>
-      <w:r>
-        <w:rPr>
-          <w:rFonts w:ascii="仿宋" w:eastAsia="仿宋" w:hAnsi="仿宋"/>
-        </w:rPr>
-        <w:t>71</w:t>
-      </w:r>
-      <w:r>
-        <w:rPr>
-          <w:rFonts w:ascii="仿宋" w:eastAsia="仿宋" w:hAnsi="仿宋"/>
-        </w:rPr>
-        <w:t>、【叔仲会】</w:t>
-      </w:r>
-    </w:p>
-    <w:p>
-      <w:pPr>
-        <w:rPr>
-          <w:rFonts w:ascii="仿宋" w:eastAsia="仿宋" w:hAnsi="仿宋"/>
-        </w:rPr>
-      </w:pPr>
-    </w:p>
-    <w:p>
-      <w:pPr>
-        <w:rPr>
-          <w:rFonts w:ascii="仿宋" w:eastAsia="仿宋" w:hAnsi="仿宋"/>
-        </w:rPr>
-      </w:pPr>
-    </w:p>
-    <w:p>
-      <w:pPr>
-        <w:rPr>
-          <w:rFonts w:ascii="仿宋" w:eastAsia="仿宋" w:hAnsi="仿宋"/>
-        </w:rPr>
-      </w:pPr>
-      <w:r>
-        <w:rPr>
-          <w:rFonts w:ascii="仿宋" w:eastAsia="仿宋" w:hAnsi="仿宋"/>
-        </w:rPr>
-        <w:t>叔仲会（前501—？） 春秋末年人鲁国人。一说晋人（唐司马贞《史记索隐》引郑玄 语），小孔子五十岁。（《孔子家语》作六十岁）。 一说鲁国人《孔子家语·七十二弟子解》。名会，字子期，执笔侍孔子。</w:t>
-      </w:r>
-    </w:p>
-    <w:p>
-      <w:pPr>
-        <w:rPr>
-          <w:rFonts w:ascii="仿宋" w:eastAsia="仿宋" w:hAnsi="仿宋"/>
-        </w:rPr>
-      </w:pPr>
-    </w:p>
-    <w:p>
-      <w:pPr>
-        <w:pStyle w:val="1"/>
-      </w:pPr>
-      <w:r>
-        <w:t>72</w:t>
-      </w:r>
-      <w:r>
-        <w:t>、【颜何】</w:t>
-      </w:r>
-    </w:p>
-    <w:p>
-      <w:pPr>
-        <w:rPr>
-          <w:rFonts w:ascii="仿宋" w:eastAsia="仿宋" w:hAnsi="仿宋"/>
-        </w:rPr>
-      </w:pPr>
-      <w:r>
-        <w:rPr>
-          <w:rFonts w:ascii="仿宋" w:eastAsia="仿宋" w:hAnsi="仿宋"/>
-        </w:rPr>
-        <w:t>字冉，《家语》无此君。</w:t>
-      </w:r>
-    </w:p>
-    <w:p>
-      <w:pPr>
-        <w:rPr>
-          <w:rFonts w:ascii="仿宋" w:eastAsia="仿宋" w:hAnsi="仿宋"/>
-        </w:rPr>
-      </w:pPr>
-    </w:p>
-    <w:p>
-      <w:pPr>
-        <w:pStyle w:val="1"/>
-      </w:pPr>
-      <w:r>
-        <w:t>73、【狄黑】</w:t>
-      </w:r>
-    </w:p>
-    <w:p>
-      <w:pPr>
-        <w:rPr>
-          <w:rFonts w:ascii="仿宋" w:eastAsia="仿宋" w:hAnsi="仿宋"/>
-        </w:rPr>
-      </w:pPr>
-      <w:r>
-        <w:rPr>
-          <w:rFonts w:ascii="仿宋" w:eastAsia="仿宋" w:hAnsi="仿宋"/>
-        </w:rPr>
-        <w:t>狄黑 春秋末年卫国人，孔子学生，七十二圣之一。姓狄，名黑，字皙，或作皙子、子皙。《孔子家 语》为字皙之。</w:t>
-      </w:r>
-    </w:p>
-    <w:p>
-      <w:pPr>
-        <w:pStyle w:val="1"/>
-      </w:pPr>
-      <w:r>
-        <w:lastRenderedPageBreak/>
-        <w:t>74</w:t>
-      </w:r>
-      <w:r>
-        <w:t>、【邦巽】</w:t>
-      </w:r>
-    </w:p>
-    <w:p>
-      <w:pPr>
-        <w:rPr>
-          <w:rFonts w:ascii="仿宋" w:eastAsia="仿宋" w:hAnsi="仿宋"/>
-        </w:rPr>
-      </w:pPr>
-      <w:r>
-        <w:rPr>
-          <w:rFonts w:ascii="仿宋" w:eastAsia="仿宋" w:hAnsi="仿宋"/>
-        </w:rPr>
-        <w:t>邦巽(xun)姓字子敛，鲁国人。《家语．弟子解》作“邦选，字子钦”，亦作“字子饮”。《史记·弟子传》索隐注“邦巽”，义作“国巽”，乃避刘邦讳字而形成)。唐开元二十七年，追封为“平阳伯”；宋大中祥符二年，加封为“高堂侯”；明嘉靖九年，改称为“先贤邦子”。</w:t>
-      </w:r>
-    </w:p>
-    <w:p>
-      <w:pPr>
-        <w:rPr>
-          <w:rFonts w:ascii="仿宋" w:eastAsia="仿宋" w:hAnsi="仿宋"/>
-        </w:rPr>
-      </w:pPr>
-    </w:p>
-    <w:p>
-      <w:pPr>
-        <w:pStyle w:val="1"/>
-      </w:pPr>
-      <w:r>
-        <w:t>75、【孔忠】</w:t>
-      </w:r>
-    </w:p>
-    <w:p>
-      <w:pPr>
-        <w:rPr>
-          <w:rFonts w:ascii="仿宋" w:eastAsia="仿宋" w:hAnsi="仿宋"/>
-        </w:rPr>
-      </w:pPr>
-      <w:r>
-        <w:rPr>
-          <w:rFonts w:ascii="仿宋" w:eastAsia="仿宋" w:hAnsi="仿宋"/>
-        </w:rPr>
-        <w:t>孔忠姓孔名忠，字子蔑，孔子兄孟皮之子，是孔子的侄子，鲁国人。孔忠曾问孔子以行已之道。《家语·弟子解》作“孔弗，字子蔑”。唐开元二十七年，追封为“汶阳伯”；宋大中祥符二年，加封为“郓城侯”；明嘉靖九年，改称为“先贤孔子”。清代又能改称为“先贤子蔑”。为孔门七十二贤之一。</w:t>
-      </w:r>
-    </w:p>
-    <w:p>
-      <w:pPr>
-        <w:pStyle w:val="1"/>
-      </w:pPr>
-      <w:r>
-        <w:t>76、【公西舆如</w:t>
-      </w:r>
-      <w:r>
-        <w:t>】</w:t>
-      </w:r>
-    </w:p>
-    <w:p>
-      <w:pPr>
-        <w:rPr>
-          <w:rFonts w:ascii="仿宋" w:eastAsia="仿宋" w:hAnsi="仿宋"/>
-        </w:rPr>
-      </w:pPr>
-      <w:r>
-        <w:rPr>
-          <w:rFonts w:ascii="仿宋" w:eastAsia="仿宋" w:hAnsi="仿宋"/>
-        </w:rPr>
-        <w:t>公西舆如，生卒年待考，字子上，春秋末期鲁国人，孔子门下弟子。唐朝时期赠重邱伯，宋朝时期封为临朐侯。</w:t>
-      </w:r>
-    </w:p>
-    <w:p>
-      <w:pPr>
-        <w:pStyle w:val="1"/>
-      </w:pPr>
-      <w:r>
-        <w:t>77、【公西点】</w:t>
-      </w:r>
-    </w:p>
-    <w:p>
-      <w:pPr>
-        <w:rPr>
-          <w:rFonts w:ascii="仿宋" w:eastAsia="仿宋" w:hAnsi="仿宋"/>
-        </w:rPr>
-      </w:pPr>
-      <w:r>
-        <w:rPr>
-          <w:rFonts w:ascii="仿宋" w:eastAsia="仿宋" w:hAnsi="仿宋"/>
-        </w:rPr>
-        <w:t xml:space="preserve"> 字子上应误。《家语》作字子索。</w:t>
-      </w:r>
-    </w:p>
-    <w:p>
-      <w:pPr>
-        <w:rPr>
-          <w:rFonts w:ascii="仿宋" w:eastAsia="仿宋" w:hAnsi="仿宋"/>
-        </w:rPr>
-      </w:pPr>
-    </w:p>
-    <w:p>
-      <w:pPr>
-        <w:rPr>
-          <w:rFonts w:ascii="仿宋" w:eastAsia="仿宋" w:hAnsi="仿宋"/>
-        </w:rPr>
-      </w:pPr>
-      <w:r>
-        <w:rPr>
-          <w:rFonts w:ascii="仿宋" w:eastAsia="仿宋" w:hAnsi="仿宋" w:hint="eastAsia"/>
-        </w:rPr>
-        <w:t>（以上为《史记》版孔门七十二圣（外加五个编外人员）名单。而《家语》中又有琴牢，陈亢，悬亶三人，为《史记》所未载。</w:t>
-      </w:r>
-    </w:p>
-    <w:p>
-      <w:pPr>
-        <w:rPr>
-          <w:rFonts w:ascii="仿宋" w:eastAsia="仿宋" w:hAnsi="仿宋"/>
-        </w:rPr>
-      </w:pPr>
-    </w:p>
-    <w:p>
-      <w:pPr>
-        <w:pStyle w:val="1"/>
-      </w:pPr>
-      <w:r>
-        <w:t>78、【琴牢】</w:t>
-      </w:r>
-    </w:p>
-    <w:p>
-      <w:pPr>
-        <w:rPr>
-          <w:rFonts w:ascii="仿宋" w:eastAsia="仿宋" w:hAnsi="仿宋" w:hint="eastAsia"/>
-        </w:rPr>
-      </w:pPr>
-      <w:r>
-        <w:rPr>
-          <w:rFonts w:ascii="仿宋" w:eastAsia="仿宋" w:hAnsi="仿宋"/>
-        </w:rPr>
-        <w:t>字子开，一字张，</w:t>
-      </w:r>
-      <w:r>
-        <w:rPr>
-          <w:rFonts w:ascii="仿宋" w:eastAsia="仿宋" w:hAnsi="仿宋"/>
-        </w:rPr>
-        <w:t>亦</w:t>
-      </w:r>
-      <w:r>
-        <w:rPr>
-          <w:rFonts w:ascii="仿宋" w:eastAsia="仿宋" w:hAnsi="仿宋" w:hint="eastAsia"/>
-        </w:rPr>
-        <w:t>称</w:t>
-      </w:r>
-      <w:r>
-        <w:rPr>
-          <w:rFonts w:ascii="仿宋" w:eastAsia="仿宋" w:hAnsi="仿宋"/>
-        </w:rPr>
-        <w:t>琴张</w:t>
-      </w:r>
-      <w:r>
-        <w:rPr>
-          <w:rFonts w:ascii="仿宋" w:eastAsia="仿宋" w:hAnsi="仿宋" w:hint="eastAsia"/>
-        </w:rPr>
-        <w:t>，</w:t>
-      </w:r>
-      <w:r>
-        <w:rPr>
-          <w:rFonts w:ascii="仿宋" w:eastAsia="仿宋" w:hAnsi="仿宋"/>
-        </w:rPr>
-        <w:t>卫国人</w:t>
-      </w:r>
-      <w:r>
-        <w:rPr>
-          <w:rFonts w:ascii="仿宋" w:eastAsia="仿宋" w:hAnsi="仿宋" w:hint="eastAsia"/>
+        <w:t>（？—前481年） 司马氏，名耕，字子牛。</w:t>
+      </w:r>
+      <w:r>
+        <w:rPr>
+          <w:rFonts w:ascii="仿宋" w:eastAsia="仿宋" w:hAnsi="仿宋" w:hint="eastAsia"/>
+        </w:rPr>
+        <w:t>司马</w:t>
+      </w:r>
+      <w:r>
+        <w:rPr>
+          <w:rFonts w:ascii="仿宋" w:eastAsia="仿宋" w:hAnsi="仿宋" w:hint="eastAsia"/>
+        </w:rPr>
+        <w:t>桓</w:t>
+      </w:r>
+      <w:r>
+        <w:rPr>
+          <w:rFonts w:ascii="仿宋" w:eastAsia="仿宋" w:hAnsi="仿宋" w:hint="eastAsia"/>
+        </w:rPr>
+        <w:t>魋</w:t>
+      </w:r>
+      <w:r>
+        <w:rPr>
+          <w:rFonts w:ascii="仿宋" w:eastAsia="仿宋" w:hAnsi="仿宋"/>
+        </w:rPr>
+        <w:t>之弟。</w:t>
+      </w:r>
+    </w:p>
+    <w:p>
+      <w:pPr>
+        <w:rPr>
+          <w:rFonts w:ascii="仿宋" w:eastAsia="仿宋" w:hAnsi="仿宋" w:hint="eastAsia"/>
+        </w:rPr>
+      </w:pPr>
+      <w:r>
+        <w:rPr>
+          <w:rFonts w:ascii="仿宋" w:eastAsia="仿宋" w:hAnsi="仿宋"/>
+        </w:rPr>
+        <w:t>《颜渊》</w:t>
+      </w:r>
+      <w:r>
+        <w:rPr>
+          <w:rFonts w:ascii="仿宋" w:eastAsia="仿宋" w:hAnsi="仿宋" w:hint="eastAsia"/>
+        </w:rPr>
+        <w:t>1</w:t>
+      </w:r>
+      <w:r>
+        <w:rPr>
+          <w:rFonts w:ascii="仿宋" w:eastAsia="仿宋" w:hAnsi="仿宋"/>
+        </w:rPr>
+        <w:t>2.3：</w:t>
+      </w:r>
+      <w:r>
+        <w:rPr>
+          <w:rFonts w:ascii="仿宋" w:eastAsia="仿宋" w:hAnsi="仿宋" w:hint="eastAsia"/>
+        </w:rPr>
+        <w:t>司马牛</w:t>
+      </w:r>
+      <w:r>
+        <w:rPr>
+          <w:rFonts w:ascii="仿宋" w:eastAsia="仿宋" w:hAnsi="仿宋"/>
+        </w:rPr>
+        <w:t>问</w:t>
+      </w:r>
+      <w:r>
+        <w:rPr>
+          <w:rFonts w:ascii="仿宋" w:eastAsia="仿宋" w:hAnsi="仿宋" w:hint="eastAsia"/>
+        </w:rPr>
+        <w:t>仁</w:t>
+      </w:r>
+      <w:r>
+        <w:rPr>
+          <w:rFonts w:ascii="仿宋" w:eastAsia="仿宋" w:hAnsi="仿宋"/>
         </w:rPr>
         <w:t>。</w:t>
       </w:r>
@@ -4307,27 +3042,94 @@
       </w:pPr>
       <w:r>
         <w:rPr>
-          <w:rFonts w:ascii="仿宋" w:eastAsia="仿宋" w:hAnsi="仿宋" w:hint="eastAsia"/>
-        </w:rPr>
-        <w:t>《子罕</w:t>
-      </w:r>
-      <w:r>
-        <w:rPr>
-          <w:rFonts w:ascii="仿宋" w:eastAsia="仿宋" w:hAnsi="仿宋"/>
-        </w:rPr>
-        <w:t>》</w:t>
-      </w:r>
-      <w:r>
-        <w:rPr>
-          <w:rFonts w:ascii="仿宋" w:eastAsia="仿宋" w:hAnsi="仿宋" w:hint="eastAsia"/>
-        </w:rPr>
-        <w:t>9.7：</w:t>
-      </w:r>
-      <w:r>
-        <w:rPr>
-          <w:rFonts w:ascii="仿宋" w:eastAsia="仿宋" w:hAnsi="仿宋"/>
-        </w:rPr>
-        <w:t>牢</w:t>
+          <w:rFonts w:ascii="仿宋" w:eastAsia="仿宋" w:hAnsi="仿宋"/>
+        </w:rPr>
+        <w:t>《颜渊》</w:t>
+      </w:r>
+      <w:r>
+        <w:rPr>
+          <w:rFonts w:ascii="仿宋" w:eastAsia="仿宋" w:hAnsi="仿宋" w:hint="eastAsia"/>
+        </w:rPr>
+        <w:t>1</w:t>
+      </w:r>
+      <w:r>
+        <w:rPr>
+          <w:rFonts w:ascii="仿宋" w:eastAsia="仿宋" w:hAnsi="仿宋"/>
+        </w:rPr>
+        <w:t>2.</w:t>
+      </w:r>
+      <w:r>
+        <w:rPr>
+          <w:rFonts w:ascii="仿宋" w:eastAsia="仿宋" w:hAnsi="仿宋"/>
+        </w:rPr>
+        <w:t>4</w:t>
+      </w:r>
+      <w:r>
+        <w:rPr>
+          <w:rFonts w:ascii="仿宋" w:eastAsia="仿宋" w:hAnsi="仿宋"/>
+        </w:rPr>
+        <w:t>：</w:t>
+      </w:r>
+      <w:r>
+        <w:rPr>
+          <w:rFonts w:ascii="仿宋" w:eastAsia="仿宋" w:hAnsi="仿宋" w:hint="eastAsia"/>
+        </w:rPr>
+        <w:t>司马牛</w:t>
+      </w:r>
+      <w:r>
+        <w:rPr>
+          <w:rFonts w:ascii="仿宋" w:eastAsia="仿宋" w:hAnsi="仿宋"/>
+        </w:rPr>
+        <w:t>问君子。</w:t>
+      </w:r>
+    </w:p>
+    <w:p>
+      <w:pPr>
+        <w:rPr>
+          <w:rFonts w:ascii="仿宋" w:eastAsia="仿宋" w:hAnsi="仿宋" w:hint="eastAsia"/>
+        </w:rPr>
+      </w:pPr>
+      <w:r>
+        <w:rPr>
+          <w:rFonts w:ascii="仿宋" w:eastAsia="仿宋" w:hAnsi="仿宋"/>
+        </w:rPr>
+        <w:t>《颜渊》</w:t>
+      </w:r>
+      <w:r>
+        <w:rPr>
+          <w:rFonts w:ascii="仿宋" w:eastAsia="仿宋" w:hAnsi="仿宋" w:hint="eastAsia"/>
+        </w:rPr>
+        <w:t>1</w:t>
+      </w:r>
+      <w:r>
+        <w:rPr>
+          <w:rFonts w:ascii="仿宋" w:eastAsia="仿宋" w:hAnsi="仿宋"/>
+        </w:rPr>
+        <w:t>2</w:t>
+      </w:r>
+      <w:r>
+        <w:rPr>
+          <w:rFonts w:ascii="仿宋" w:eastAsia="仿宋" w:hAnsi="仿宋"/>
+        </w:rPr>
+        <w:t>.5</w:t>
+      </w:r>
+      <w:r>
+        <w:rPr>
+          <w:rFonts w:ascii="仿宋" w:eastAsia="仿宋" w:hAnsi="仿宋"/>
+        </w:rPr>
+        <w:t>：</w:t>
+      </w:r>
+      <w:r>
+        <w:rPr>
+          <w:rFonts w:ascii="仿宋" w:eastAsia="仿宋" w:hAnsi="仿宋" w:hint="eastAsia"/>
+        </w:rPr>
+        <w:t>司马牛</w:t>
+      </w:r>
+      <w:r>
+        <w:rPr>
+          <w:rFonts w:ascii="仿宋" w:eastAsia="仿宋" w:hAnsi="仿宋"/>
+        </w:rPr>
+        <w:t>忧</w:t>
       </w:r>
       <w:r>
         <w:rPr>
@@ -4339,85 +3141,1478 @@
         <w:rPr>
           <w:rFonts w:ascii="仿宋" w:eastAsia="仿宋" w:hAnsi="仿宋"/>
         </w:rPr>
-        <w:t>：子云，吾不试，</w:t>
-      </w:r>
-      <w:r>
-        <w:rPr>
-          <w:rFonts w:ascii="仿宋" w:eastAsia="仿宋" w:hAnsi="仿宋" w:hint="eastAsia"/>
-        </w:rPr>
-        <w:t>故</w:t>
-      </w:r>
-      <w:r>
-        <w:rPr>
-          <w:rFonts w:ascii="仿宋" w:eastAsia="仿宋" w:hAnsi="仿宋"/>
-        </w:rPr>
-        <w:t>艺</w:t>
-      </w:r>
-      <w:r>
-        <w:rPr>
-          <w:rFonts w:ascii="仿宋" w:eastAsia="仿宋" w:hAnsi="仿宋" w:hint="eastAsia"/>
+        <w:t>：</w:t>
+      </w:r>
+      <w:r>
+        <w:rPr>
+          <w:rFonts w:ascii="仿宋" w:eastAsia="仿宋" w:hAnsi="仿宋" w:hint="eastAsia"/>
+        </w:rPr>
+        <w:t>人皆有</w:t>
+      </w:r>
+      <w:r>
+        <w:rPr>
+          <w:rFonts w:ascii="仿宋" w:eastAsia="仿宋" w:hAnsi="仿宋"/>
+        </w:rPr>
+        <w:t>兄弟，我独</w:t>
+      </w:r>
+      <w:r>
+        <w:rPr>
+          <w:rFonts w:ascii="仿宋" w:eastAsia="仿宋" w:hAnsi="仿宋" w:hint="eastAsia"/>
+        </w:rPr>
+        <w:t>亡</w:t>
+      </w:r>
+      <w:r>
+        <w:rPr>
+          <w:rFonts w:ascii="仿宋" w:eastAsia="仿宋" w:hAnsi="仿宋"/>
         </w:rPr>
         <w:t>。</w:t>
-      </w:r>
-    </w:p>
-    <w:p>
-      <w:pPr>
-        <w:pStyle w:val="1"/>
-      </w:pPr>
-      <w:r>
-        <w:t>79、【陈亢】</w:t>
-      </w:r>
-    </w:p>
-    <w:p>
-      <w:pPr>
-        <w:rPr>
-          <w:rFonts w:ascii="仿宋" w:eastAsia="仿宋" w:hAnsi="仿宋"/>
-        </w:rPr>
-      </w:pPr>
-      <w:r>
-        <w:rPr>
-          <w:rFonts w:ascii="仿宋" w:eastAsia="仿宋" w:hAnsi="仿宋" w:hint="eastAsia"/>
-        </w:rPr>
-        <w:t>陈</w:t>
-      </w:r>
-      <w:r>
-        <w:rPr>
-          <w:rFonts w:ascii="仿宋" w:eastAsia="仿宋" w:hAnsi="仿宋"/>
-        </w:rPr>
-        <w:t>亢</w:t>
-      </w:r>
-      <w:r>
-        <w:rPr>
-          <w:rFonts w:ascii="仿宋" w:eastAsia="仿宋" w:hAnsi="仿宋" w:hint="eastAsia"/>
-        </w:rPr>
-        <w:t>（音</w:t>
-      </w:r>
-      <w:r>
-        <w:rPr>
-          <w:rFonts w:ascii="仿宋" w:eastAsia="仿宋" w:hAnsi="仿宋"/>
-        </w:rPr>
-        <w:t>抗</w:t>
-      </w:r>
-      <w:r>
-        <w:rPr>
-          <w:rFonts w:ascii="仿宋" w:eastAsia="仿宋" w:hAnsi="仿宋" w:hint="eastAsia"/>
-        </w:rPr>
-        <w:t>，</w:t>
-      </w:r>
-      <w:r>
-        <w:rPr>
-          <w:rFonts w:ascii="仿宋" w:eastAsia="仿宋" w:hAnsi="仿宋"/>
-        </w:rPr>
-        <w:t>或音</w:t>
-      </w:r>
-      <w:r>
-        <w:rPr>
-          <w:rFonts w:ascii="仿宋" w:eastAsia="仿宋" w:hAnsi="仿宋"/>
-        </w:rPr>
-        <w:t>刚</w:t>
       </w:r>
       <w:bookmarkStart w:id="0" w:name="_GoBack"/>
       <w:bookmarkEnd w:id="0"/>
+    </w:p>
+    <w:p>
+      <w:pPr>
+        <w:pStyle w:val="1"/>
+      </w:pPr>
+      <w:r>
+        <w:t>26、【樊须】</w:t>
+      </w:r>
+    </w:p>
+    <w:p>
+      <w:pPr>
+        <w:rPr>
+          <w:rFonts w:ascii="仿宋" w:eastAsia="仿宋" w:hAnsi="仿宋"/>
+        </w:rPr>
+      </w:pPr>
+      <w:r>
+        <w:rPr>
+          <w:rFonts w:ascii="仿宋" w:eastAsia="仿宋" w:hAnsi="仿宋"/>
+        </w:rPr>
+        <w:t>（约前505—？） 樊氏，名须，字子迟，通称樊迟。春秋末年鲁国人。少孔子三十六岁。《孔子家语》作四十六岁。曾向孔子请教农业方面的知识。子迟曾问</w:t>
+      </w:r>
+    </w:p>
+    <w:p>
+      <w:pPr>
+        <w:pStyle w:val="1"/>
+      </w:pPr>
+      <w:r>
+        <w:t>27、【有若】</w:t>
+      </w:r>
+    </w:p>
+    <w:p>
+      <w:pPr>
+        <w:rPr>
+          <w:rFonts w:ascii="仿宋" w:eastAsia="仿宋" w:hAnsi="仿宋"/>
+        </w:rPr>
+      </w:pPr>
+      <w:r>
+        <w:rPr>
+          <w:rFonts w:ascii="仿宋" w:eastAsia="仿宋" w:hAnsi="仿宋"/>
+        </w:rPr>
+        <w:t>（前515—？） 字子有，在孔子弟子中，颜渊被尊称为颜子，曾参被尊称为曾子，有若也被尊称为有子。可见其地位不同一般。子有，鲁国人，小孔子四十三岁《家语》作三十三岁。博学强识，雅好古道。长相肖于孔子。孔子死后，门人思之不已，便把他当作孔子，以师礼事之。只是他徒有孔子的长相，没有孔子的学问，众门人有问，他答不出，众人怫然，又把他赶下了师座。</w:t>
+      </w:r>
+    </w:p>
+    <w:p>
+      <w:pPr>
+        <w:pStyle w:val="1"/>
+      </w:pPr>
+      <w:r>
+        <w:t>28、【公西赤】</w:t>
+      </w:r>
+    </w:p>
+    <w:p>
+      <w:pPr>
+        <w:rPr>
+          <w:rFonts w:ascii="仿宋" w:eastAsia="仿宋" w:hAnsi="仿宋"/>
+        </w:rPr>
+      </w:pPr>
+      <w:r>
+        <w:rPr>
+          <w:rFonts w:ascii="仿宋" w:eastAsia="仿宋" w:hAnsi="仿宋"/>
+        </w:rPr>
+        <w:t>（前509—？），字子华，鲁国人。小孔子四十二岁。束带立朝，娴宾主之仪。曾言其志说：'宗庙之事，如会同，端章甫，愿为小相焉'。子华，孔子认为他很谦虚。</w:t>
+      </w:r>
+    </w:p>
+    <w:p>
+      <w:pPr>
+        <w:pStyle w:val="1"/>
+      </w:pPr>
+      <w:r>
+        <w:lastRenderedPageBreak/>
+        <w:t>29、【巫马施】</w:t>
+      </w:r>
+    </w:p>
+    <w:p>
+      <w:pPr>
+        <w:rPr>
+          <w:rFonts w:ascii="仿宋" w:eastAsia="仿宋" w:hAnsi="仿宋"/>
+        </w:rPr>
+      </w:pPr>
+      <w:r>
+        <w:rPr>
+          <w:rFonts w:ascii="仿宋" w:eastAsia="仿宋" w:hAnsi="仿宋"/>
+        </w:rPr>
+        <w:t>巫马施（前521—？） 巫马氏，名施，字子期。春秋时期鲁国人。生于公元前521年，卒年不详。少孔子三十岁。《孔子家语》作四十岁。子期，《家语》作巫马期，字子期。《论语》亦作巫马期。</w:t>
+      </w:r>
+    </w:p>
+    <w:p>
+      <w:pPr>
+        <w:pStyle w:val="1"/>
+      </w:pPr>
+      <w:r>
+        <w:t>30</w:t>
+      </w:r>
+      <w:r>
+        <w:t>、【梁鳣】</w:t>
+      </w:r>
+    </w:p>
+    <w:p>
+      <w:pPr>
+        <w:rPr>
+          <w:rFonts w:ascii="仿宋" w:eastAsia="仿宋" w:hAnsi="仿宋"/>
+        </w:rPr>
+      </w:pPr>
+      <w:r>
+        <w:rPr>
+          <w:rFonts w:ascii="仿宋" w:eastAsia="仿宋" w:hAnsi="仿宋"/>
+        </w:rPr>
+        <w:t>（前512？—？）春秋末年齐国人，梁氏，名鳣（zhan-)，字叔鱼。小孔子二十九岁《家语》作三十九岁。《家语》作三十九岁。到三十一岁时，他老婆也还没给他生个儿子出来，于是生心想休了她，后听同门商瞿劝说，未行休事。两年后得子。</w:t>
+      </w:r>
+    </w:p>
+    <w:p>
+      <w:pPr>
+        <w:pStyle w:val="1"/>
+      </w:pPr>
+      <w:r>
+        <w:t>31、【颜幸】</w:t>
+      </w:r>
+    </w:p>
+    <w:p>
+      <w:pPr>
+        <w:rPr>
+          <w:rFonts w:ascii="仿宋" w:eastAsia="仿宋" w:hAnsi="仿宋"/>
+        </w:rPr>
+      </w:pPr>
+      <w:r>
+        <w:rPr>
+          <w:rFonts w:ascii="仿宋" w:eastAsia="仿宋" w:hAnsi="仿宋"/>
+        </w:rPr>
+        <w:t>颜幸（前503—？） 春秋末年鲁国人。孔子的七十二弟子之一，颜氏，名幸，字子柳，少孔子四十八岁，依此推算，则生于公元前五○五年。按《史记索隐》引《孔子家语》云“少三十六岁”。 生于鲁定公七（前503），卒年不详。“论语”、“史记”等文献资料的记载。孔子弟子中姓颜的共有八人，他们是：颜无繇、颜回、颜幸、颜高、颜祖、颜之仆、颜哙、颜何。“颜氏之儒”究竟是其中何人之学所传，今天已难确断，学术界一般认为足以颜回为代表的。颜回是孔子最得意的弟子，其学派的最主要特点就是安贫乐道，重在下功夫实践孔子的仁德</w:t>
+      </w:r>
+      <w:r>
+        <w:rPr>
+          <w:rFonts w:ascii="仿宋" w:eastAsia="仿宋" w:hAnsi="仿宋" w:hint="eastAsia"/>
+        </w:rPr>
+        <w:t>思想。</w:t>
+      </w:r>
+    </w:p>
+    <w:p>
+      <w:pPr>
+        <w:pStyle w:val="1"/>
+      </w:pPr>
+      <w:r>
+        <w:t xml:space="preserve">32、【冉孺 </w:t>
+      </w:r>
+      <w:r>
+        <w:t>】</w:t>
+      </w:r>
+    </w:p>
+    <w:p>
+      <w:pPr>
+        <w:rPr>
+          <w:rFonts w:ascii="仿宋" w:eastAsia="仿宋" w:hAnsi="仿宋"/>
+        </w:rPr>
+      </w:pPr>
+      <w:r>
+        <w:rPr>
+          <w:rFonts w:ascii="仿宋" w:eastAsia="仿宋" w:hAnsi="仿宋"/>
+        </w:rPr>
+        <w:t>冉孺（前501～？）春秋末年鲁国人。《史记·仲尼弟子列传》言</w:t>
+      </w:r>
+      <w:r>
+        <w:rPr>
+          <w:rFonts w:ascii="仿宋" w:eastAsia="仿宋" w:hAnsi="仿宋" w:hint="eastAsia"/>
+        </w:rPr>
+        <w:t>少孔子五十岁。生于鲁定</w:t>
+      </w:r>
+      <w:r>
+        <w:rPr>
+          <w:rFonts w:ascii="仿宋" w:eastAsia="仿宋" w:hAnsi="仿宋"/>
+        </w:rPr>
+        <w:t xml:space="preserve"> 公九年（前501），卒年不详。</w:t>
+      </w:r>
+    </w:p>
+    <w:p>
+      <w:pPr>
+        <w:rPr>
+          <w:rFonts w:ascii="仿宋" w:eastAsia="仿宋" w:hAnsi="仿宋"/>
+        </w:rPr>
+      </w:pPr>
+    </w:p>
+    <w:p>
+      <w:pPr>
+        <w:pStyle w:val="1"/>
+      </w:pPr>
+      <w:r>
+        <w:t>33、【曹恤】</w:t>
+      </w:r>
+    </w:p>
+    <w:p>
+      <w:pPr>
+        <w:rPr>
+          <w:rFonts w:ascii="仿宋" w:eastAsia="仿宋" w:hAnsi="仿宋"/>
+        </w:rPr>
+      </w:pPr>
+      <w:r>
+        <w:rPr>
+          <w:rFonts w:ascii="仿宋" w:eastAsia="仿宋" w:hAnsi="仿宋"/>
+        </w:rPr>
+        <w:t>（前501—？）春秋末年蔡国人。曹氏，名血阝，字子循。《史记·仲尼弟子列传》言少孔子五十岁。生于鲁定公九年（前501），卒年不详。</w:t>
+      </w:r>
+    </w:p>
+    <w:p>
+      <w:pPr>
+        <w:pStyle w:val="1"/>
+      </w:pPr>
+      <w:r>
+        <w:t>34</w:t>
+      </w:r>
+      <w:r>
+        <w:rPr>
+          <w:rFonts w:hint="eastAsia"/>
+        </w:rPr>
+        <w:t>、【伯虔】</w:t>
+      </w:r>
+    </w:p>
+    <w:p>
+      <w:pPr>
+        <w:rPr>
+          <w:rFonts w:ascii="仿宋" w:eastAsia="仿宋" w:hAnsi="仿宋"/>
+        </w:rPr>
+      </w:pPr>
+      <w:r>
+        <w:rPr>
+          <w:rFonts w:ascii="仿宋" w:eastAsia="仿宋" w:hAnsi="仿宋" w:hint="eastAsia"/>
+        </w:rPr>
+        <w:t>（前</w:t>
+      </w:r>
+      <w:r>
+        <w:rPr>
+          <w:rFonts w:ascii="仿宋" w:eastAsia="仿宋" w:hAnsi="仿宋"/>
+        </w:rPr>
+        <w:t>501—？） 春秋末年鲁国人。《史记·仲尼弟子列传》言“伯虔字子析，少孔子五十岁”,《孔子家语》作六十岁。</w:t>
+      </w:r>
+    </w:p>
+    <w:p>
+      <w:pPr>
+        <w:pStyle w:val="1"/>
+      </w:pPr>
+      <w:r>
+        <w:t>35、【公孙龙】</w:t>
+      </w:r>
+    </w:p>
+    <w:p>
+      <w:pPr>
+        <w:rPr>
+          <w:rFonts w:ascii="仿宋" w:eastAsia="仿宋" w:hAnsi="仿宋"/>
+        </w:rPr>
+      </w:pPr>
+      <w:r>
+        <w:rPr>
+          <w:rFonts w:ascii="仿宋" w:eastAsia="仿宋" w:hAnsi="仿宋"/>
+        </w:rPr>
+        <w:t>（前498—？） 春秋末年楚国人。公孙氏，名龙，字子石。《史记·仲尼弟子列传》言少孔子五十三岁。《孔子家语》</w:t>
+      </w:r>
+      <w:r>
+        <w:rPr>
+          <w:rFonts w:ascii="仿宋" w:eastAsia="仿宋" w:hAnsi="仿宋"/>
+        </w:rPr>
+        <w:lastRenderedPageBreak/>
+        <w:t>作六十三岁。生于鲁定公十二年（前498） 。</w:t>
+      </w:r>
+    </w:p>
+    <w:p>
+      <w:pPr>
+        <w:rPr>
+          <w:rFonts w:ascii="仿宋" w:eastAsia="仿宋" w:hAnsi="仿宋"/>
+        </w:rPr>
+      </w:pPr>
+    </w:p>
+    <w:p>
+      <w:pPr>
+        <w:rPr>
+          <w:rFonts w:ascii="仿宋" w:eastAsia="仿宋" w:hAnsi="仿宋"/>
+        </w:rPr>
+      </w:pPr>
+      <w:r>
+        <w:rPr>
+          <w:rFonts w:ascii="仿宋" w:eastAsia="仿宋" w:hAnsi="仿宋"/>
+        </w:rPr>
+        <w:t>36、【冉季】</w:t>
+      </w:r>
+    </w:p>
+    <w:p>
+      <w:pPr>
+        <w:rPr>
+          <w:rFonts w:ascii="仿宋" w:eastAsia="仿宋" w:hAnsi="仿宋"/>
+        </w:rPr>
+      </w:pPr>
+      <w:r>
+        <w:rPr>
+          <w:rFonts w:ascii="仿宋" w:eastAsia="仿宋" w:hAnsi="仿宋"/>
+        </w:rPr>
+        <w:t>春秋末年鲁国人。七十二贤之一。冉氏名季字子产。</w:t>
+      </w:r>
+    </w:p>
+    <w:p>
+      <w:pPr>
+        <w:rPr>
+          <w:rFonts w:ascii="仿宋" w:eastAsia="仿宋" w:hAnsi="仿宋"/>
+        </w:rPr>
+      </w:pPr>
+    </w:p>
+    <w:p>
+      <w:pPr>
+        <w:rPr>
+          <w:rFonts w:ascii="仿宋" w:eastAsia="仿宋" w:hAnsi="仿宋"/>
+        </w:rPr>
+      </w:pPr>
+      <w:r>
+        <w:rPr>
+          <w:rFonts w:ascii="仿宋" w:eastAsia="仿宋" w:hAnsi="仿宋"/>
+        </w:rPr>
+        <w:t>37、【公祖句兹】</w:t>
+      </w:r>
+    </w:p>
+    <w:p>
+      <w:pPr>
+        <w:rPr>
+          <w:rFonts w:ascii="仿宋" w:eastAsia="仿宋" w:hAnsi="仿宋"/>
+        </w:rPr>
+      </w:pPr>
+      <w:r>
+        <w:rPr>
+          <w:rFonts w:ascii="仿宋" w:eastAsia="仿宋" w:hAnsi="仿宋"/>
+        </w:rPr>
+        <w:t>春秋末国鲁国人。复姓公祖，名句兹，字子之。公祖句兹，亦称公祖兹，字子之，生卒年待考，是春秋末期鲁国寝丘人(古蓼、蒋、黄、潘诸国 所在，今河南固始)，为孔子七十二贤弟子之一，在七十二贤中排位第四十三，享孔庙奉祀。 38、【秦祖】:甘肃省天水市秦州区）72贤人之绩怙行，眺百二河山，不碍春风时雨至儒宗传北学，数学，数三千弟子，谁携关月陇云来。”</w:t>
+      </w:r>
+    </w:p>
+    <w:p>
+      <w:pPr>
+        <w:rPr>
+          <w:rFonts w:ascii="仿宋" w:eastAsia="仿宋" w:hAnsi="仿宋"/>
+        </w:rPr>
+      </w:pPr>
+    </w:p>
+    <w:p>
+      <w:pPr>
+        <w:pStyle w:val="1"/>
+      </w:pPr>
+      <w:r>
+        <w:t>39、【漆雕哆】</w:t>
+      </w:r>
+    </w:p>
+    <w:p>
+      <w:pPr>
+        <w:rPr>
+          <w:rFonts w:ascii="仿宋" w:eastAsia="仿宋" w:hAnsi="仿宋"/>
+        </w:rPr>
+      </w:pPr>
+      <w:r>
+        <w:rPr>
+          <w:rFonts w:ascii="仿宋" w:eastAsia="仿宋" w:hAnsi="仿宋"/>
+        </w:rPr>
+        <w:t>漆雕哆（亦名漆雕侈）孔子弟子，春秋末年鲁国人，七十二圣之一。漆雕氏，名哆，字子敛。北宋真宗时期，漆雕哆被追封为濮阳侯。（《家语》作侈）。</w:t>
+      </w:r>
+    </w:p>
+    <w:p>
+      <w:pPr>
+        <w:rPr>
+          <w:rFonts w:ascii="仿宋" w:eastAsia="仿宋" w:hAnsi="仿宋"/>
+        </w:rPr>
+      </w:pPr>
+    </w:p>
+    <w:p>
+      <w:pPr>
+        <w:pStyle w:val="1"/>
+      </w:pPr>
+      <w:r>
+        <w:t>40</w:t>
+      </w:r>
+      <w:r>
+        <w:t>、【颜高】</w:t>
+      </w:r>
+    </w:p>
+    <w:p>
+      <w:pPr>
+        <w:rPr>
+          <w:rFonts w:ascii="仿宋" w:eastAsia="仿宋" w:hAnsi="仿宋"/>
+        </w:rPr>
+      </w:pPr>
+      <w:r>
+        <w:rPr>
+          <w:rFonts w:ascii="仿宋" w:eastAsia="仿宋" w:hAnsi="仿宋"/>
+        </w:rPr>
+        <w:t>颜高(即颜刻)， 字子骄，鲁国人，孔子学生，七十二圣之一。《孔子家语》作颜刻，一作克，一作产。唐赠琅玡伯，宋封雷泽侯。</w:t>
+      </w:r>
+    </w:p>
+    <w:p>
+      <w:pPr>
+        <w:rPr>
+          <w:rFonts w:ascii="仿宋" w:eastAsia="仿宋" w:hAnsi="仿宋"/>
+        </w:rPr>
+      </w:pPr>
+    </w:p>
+    <w:p>
+      <w:pPr>
+        <w:rPr>
+          <w:rFonts w:ascii="仿宋" w:eastAsia="仿宋" w:hAnsi="仿宋"/>
+        </w:rPr>
+      </w:pPr>
+      <w:r>
+        <w:rPr>
+          <w:rFonts w:ascii="仿宋" w:eastAsia="仿宋" w:hAnsi="仿宋"/>
+        </w:rPr>
+        <w:t>41、【漆雕徒父】：漆雕徒父 春秋末年鲁国人。漆雕氏，名徒父。《汝宁府志》记载，漆雕从（亦名漆雕徒父），字子文，《孔子家语》记载为子固。七十二贤人，其中有漆姓之漆雕开，漆雕哆，漆雕徒父．故称漆姓堂号为”三贤堂”．为纪念三贤人，漆氏改单姓为复姓，复姓漆雕从此开始．</w:t>
+      </w:r>
+    </w:p>
+    <w:p>
+      <w:pPr>
+        <w:rPr>
+          <w:rFonts w:ascii="仿宋" w:eastAsia="仿宋" w:hAnsi="仿宋"/>
+        </w:rPr>
+      </w:pPr>
+    </w:p>
+    <w:p>
+      <w:pPr>
+        <w:rPr>
+          <w:rFonts w:ascii="仿宋" w:eastAsia="仿宋" w:hAnsi="仿宋"/>
+        </w:rPr>
+      </w:pPr>
+      <w:r>
+        <w:rPr>
+          <w:rFonts w:ascii="仿宋" w:eastAsia="仿宋" w:hAnsi="仿宋"/>
+        </w:rPr>
+        <w:t>42、【壤驷赤 】：（si，音四）赤姓壤驷名赤，字子徒，秦国人人，长于读书。《家教·弟子解》作，“ 穰驷赤，字子从”。唐开元二十七年，追封为“北征伯”；宋大中祥符二年，加封为“北征伯”；明嘉靖九年，改封为“先贤壤子”；清又改称为“壤驷子”。上邽人（今甘肃省天水市），亦为孔子入室弟子，与石作蜀，秦祖号称“陇上儒学贤”。唐封北征伯，宋封上邽侯。秦州文庙设壤驷</w:t>
+      </w:r>
+    </w:p>
+    <w:p>
+      <w:pPr>
+        <w:rPr>
+          <w:rFonts w:ascii="仿宋" w:eastAsia="仿宋" w:hAnsi="仿宋"/>
+        </w:rPr>
+      </w:pPr>
+    </w:p>
+    <w:p>
+      <w:pPr>
+        <w:rPr>
+          <w:rFonts w:ascii="仿宋" w:eastAsia="仿宋" w:hAnsi="仿宋"/>
+        </w:rPr>
+      </w:pPr>
+      <w:r>
+        <w:rPr>
+          <w:rFonts w:ascii="仿宋" w:eastAsia="仿宋" w:hAnsi="仿宋" w:hint="eastAsia"/>
+        </w:rPr>
+        <w:t>赤祠，祠联曰：“任人间倒海翻江，逐宇宙新潮，正学莫忘宣圣统；愿我辈山范水，赴春秋佳日，大家来拜上圭侯。”</w:t>
+      </w:r>
+    </w:p>
+    <w:p>
+      <w:pPr>
+        <w:rPr>
+          <w:rFonts w:ascii="仿宋" w:eastAsia="仿宋" w:hAnsi="仿宋"/>
+        </w:rPr>
+      </w:pPr>
+    </w:p>
+    <w:p>
+      <w:pPr>
+        <w:rPr>
+          <w:rFonts w:ascii="仿宋" w:eastAsia="仿宋" w:hAnsi="仿宋"/>
+        </w:rPr>
+      </w:pPr>
+      <w:r>
+        <w:rPr>
+          <w:rFonts w:ascii="仿宋" w:eastAsia="仿宋" w:hAnsi="仿宋"/>
+        </w:rPr>
+        <w:t>43、【商泽】：商泽：春秋末年鲁国人，字子秀，一作子季，孔子弟子，为七十二贤之一，以涉览六籍为乐。唐开元二十七年（739年）封“雎阳伯”。宋大中祥符二年（1009年）又封“邹平侯”。明嘉靖九年（1530年）称“先贤商子”。文庙祀奉位次为：西庑从祀。</w:t>
+      </w:r>
+    </w:p>
+    <w:p>
+      <w:pPr>
+        <w:rPr>
+          <w:rFonts w:ascii="仿宋" w:eastAsia="仿宋" w:hAnsi="仿宋"/>
+        </w:rPr>
+      </w:pPr>
+    </w:p>
+    <w:p>
+      <w:pPr>
+        <w:rPr>
+          <w:rFonts w:ascii="仿宋" w:eastAsia="仿宋" w:hAnsi="仿宋"/>
+        </w:rPr>
+      </w:pPr>
+      <w:r>
+        <w:rPr>
+          <w:rFonts w:ascii="仿宋" w:eastAsia="仿宋" w:hAnsi="仿宋"/>
+        </w:rPr>
+        <w:t>44、【石作蜀】：石作蜀，字子明，号卓子，冀(今天水市甘谷县十里铺乡)人。生于周敬王元年(公元前 519年)，殁于周敬王四十一年 (公元前479年)。自幼胸怀远志，聪颖敏学，仰慕孔子。成年后，不远万里徒步东鲁，投身孔门，得圣人教育和熏陶，身通六艺，为孔门“七十二贤人”之一。学成返乡，他大力宣扬儒家学说，传播西周文化，淳教化，移风俗，为三陇一带的文教事业做出了重要贡献，后人尊称他“石夫子”。可惜，石夫子生平和著述由于年代久远，早已湮没无存。《家语》为石子蜀字子明 。</w:t>
+      </w:r>
+    </w:p>
+    <w:p>
+      <w:pPr>
+        <w:rPr>
+          <w:rFonts w:ascii="仿宋" w:eastAsia="仿宋" w:hAnsi="仿宋"/>
+        </w:rPr>
+      </w:pPr>
+    </w:p>
+    <w:p>
+      <w:pPr>
+        <w:rPr>
+          <w:rFonts w:ascii="仿宋" w:eastAsia="仿宋" w:hAnsi="仿宋"/>
+        </w:rPr>
+      </w:pPr>
+      <w:r>
+        <w:rPr>
+          <w:rFonts w:ascii="仿宋" w:eastAsia="仿宋" w:hAnsi="仿宋"/>
+        </w:rPr>
+        <w:t>45、【任不齐】任不齐（前545-468）春秋时期楚国人，孔子七十二贤弟子之一，被唐朝 追封为任城伯，宋朝天子加封为当阳侯。相传黄帝有二十五子，其得姓者十四人，为十二姓：姬、酉、祁、己、滕、箴、任、苟、僖、女吉、</w:t>
+      </w:r>
+      <w:r>
+        <w:rPr>
+          <w:rFonts w:ascii="仿宋" w:eastAsia="仿宋" w:hAnsi="仿宋"/>
+        </w:rPr>
+        <w:lastRenderedPageBreak/>
+        <w:t>儇、依。其中被赐以任姓者，其后裔就以任为姓。因任姓起源甚早，且均属传说，习惯上人们把历史上第一个大名人任不齐作为其得姓始祖。《家语》作任子齐。应亦为笔讹字子选。</w:t>
+      </w:r>
+    </w:p>
+    <w:p>
+      <w:pPr>
+        <w:rPr>
+          <w:rFonts w:ascii="仿宋" w:eastAsia="仿宋" w:hAnsi="仿宋"/>
+        </w:rPr>
+      </w:pPr>
+    </w:p>
+    <w:p>
+      <w:pPr>
+        <w:rPr>
+          <w:rFonts w:ascii="仿宋" w:eastAsia="仿宋" w:hAnsi="仿宋"/>
+        </w:rPr>
+      </w:pPr>
+      <w:r>
+        <w:rPr>
+          <w:rFonts w:ascii="仿宋" w:eastAsia="仿宋" w:hAnsi="仿宋"/>
+        </w:rPr>
+        <w:t>46、【公良孺 】公良孺，妫姓，公良氏，名孺，字子正，一作子幼，又作公良儒、公襄儒，是陈国公族子弟，孔子弟子。孔子周游列国的时候，路过蒲地，遇上公叔氏据蒲反叛卫国，蒲人阻止孔子继续前进。公良孺自己带了五辆车跟随孔子，他身材高大有才德，且有勇力，叹气道：“我从前跟随老师周游在匡地遇到危难，又在宋国遭到桓魋伐树之难，如今又在这里遇到危难，这是命里注定的。与其见到老师再次遭难，我宁愿搏斗而死。”公良孺于是拔剑召集众人，跟蒲人打起来，打得很激烈，蒲人害怕了，对孔子说：“如果你不到卫国去，我们就结盟，放你走。”孔子与</w:t>
+      </w:r>
+      <w:r>
+        <w:rPr>
+          <w:rFonts w:ascii="仿宋" w:eastAsia="仿宋" w:hAnsi="仿宋" w:hint="eastAsia"/>
+        </w:rPr>
+        <w:t>他们订立了盟约，这才放孔子他们从东门出去：子正，陈国人，贤而有勇。孔子周游列国时，曾赞助了五辆牛车并从游。</w:t>
+      </w:r>
+    </w:p>
+    <w:p>
+      <w:pPr>
+        <w:rPr>
+          <w:rFonts w:ascii="仿宋" w:eastAsia="仿宋" w:hAnsi="仿宋"/>
+        </w:rPr>
+      </w:pPr>
+    </w:p>
+    <w:p>
+      <w:pPr>
+        <w:rPr>
+          <w:rFonts w:ascii="仿宋" w:eastAsia="仿宋" w:hAnsi="仿宋"/>
+        </w:rPr>
+      </w:pPr>
+      <w:r>
+        <w:rPr>
+          <w:rFonts w:ascii="仿宋" w:eastAsia="仿宋" w:hAnsi="仿宋"/>
+        </w:rPr>
+        <w:t>47、【后处 】：后处姓后名处，字子里，齐国人。《家语·弟子解》作“后处，字里”唐开元二十七年，追封为“营丘伯”；宋大中祥符二年，加封为“胶东侯”；明嘉靖九年，改封为“先贤后子”。</w:t>
+      </w:r>
+    </w:p>
+    <w:p>
+      <w:pPr>
+        <w:rPr>
+          <w:rFonts w:ascii="仿宋" w:eastAsia="仿宋" w:hAnsi="仿宋"/>
+        </w:rPr>
+      </w:pPr>
+    </w:p>
+    <w:p>
+      <w:pPr>
+        <w:rPr>
+          <w:rFonts w:ascii="仿宋" w:eastAsia="仿宋" w:hAnsi="仿宋"/>
+        </w:rPr>
+      </w:pPr>
+      <w:r>
+        <w:rPr>
+          <w:rFonts w:ascii="仿宋" w:eastAsia="仿宋" w:hAnsi="仿宋"/>
+        </w:rPr>
+        <w:t>48、【秦冉】：秦冉姓秦名冉，字开（亦作子开），蔡国人。《史记·弟子传》有此名而《孔子家语》无此人。唐开元二十七年，追封为“彭衙伯”；宋大中祥符二年，加封为“新息侯”；明嘉靖九年间，依张孚敬奏议，罢其从祀。</w:t>
+      </w:r>
+    </w:p>
+    <w:p>
+      <w:pPr>
+        <w:rPr>
+          <w:rFonts w:ascii="仿宋" w:eastAsia="仿宋" w:hAnsi="仿宋"/>
+        </w:rPr>
+      </w:pPr>
+    </w:p>
+    <w:p>
+      <w:pPr>
+        <w:rPr>
+          <w:rFonts w:ascii="仿宋" w:eastAsia="仿宋" w:hAnsi="仿宋"/>
+        </w:rPr>
+      </w:pPr>
+      <w:r>
+        <w:rPr>
+          <w:rFonts w:ascii="仿宋" w:eastAsia="仿宋" w:hAnsi="仿宋"/>
+        </w:rPr>
+        <w:t>49、【公夏首】：公夏首，名一作守，字子乘，春秋鲁国人，孔子弟子。见《史记·仲尼弟子列传》。</w:t>
+      </w:r>
+    </w:p>
+    <w:p>
+      <w:pPr>
+        <w:rPr>
+          <w:rFonts w:ascii="仿宋" w:eastAsia="仿宋" w:hAnsi="仿宋"/>
+        </w:rPr>
+      </w:pPr>
+    </w:p>
+    <w:p>
+      <w:pPr>
+        <w:rPr>
+          <w:rFonts w:ascii="仿宋" w:eastAsia="仿宋" w:hAnsi="仿宋"/>
+        </w:rPr>
+      </w:pPr>
+      <w:r>
+        <w:rPr>
+          <w:rFonts w:ascii="仿宋" w:eastAsia="仿宋" w:hAnsi="仿宋"/>
+        </w:rPr>
+        <w:t>50、【奚容箴】：奚容箴春秋末年卫国人。奚氏，名容箴，字子皙。孔子弟子。唐开元二十七年，迫封为“下邳伯”；宋大中祥符二年，加封为“济阳侯”；明嘉靖九年，改称为“先贤奚子”。</w:t>
+      </w:r>
+    </w:p>
+    <w:p>
+      <w:pPr>
+        <w:rPr>
+          <w:rFonts w:ascii="仿宋" w:eastAsia="仿宋" w:hAnsi="仿宋"/>
+        </w:rPr>
+      </w:pPr>
+    </w:p>
+    <w:p>
+      <w:pPr>
+        <w:rPr>
+          <w:rFonts w:ascii="仿宋" w:eastAsia="仿宋" w:hAnsi="仿宋"/>
+        </w:rPr>
+      </w:pPr>
+      <w:r>
+        <w:rPr>
+          <w:rFonts w:ascii="仿宋" w:eastAsia="仿宋" w:hAnsi="仿宋"/>
+        </w:rPr>
+        <w:t>51、【公肩定】：公肩定，姓公名肩定（亦说复姓公肩名定），字子中，鲁人（或晋人），孔子弟子。 子中《家语》作子仲。</w:t>
+      </w:r>
+    </w:p>
+    <w:p>
+      <w:pPr>
+        <w:rPr>
+          <w:rFonts w:ascii="仿宋" w:eastAsia="仿宋" w:hAnsi="仿宋"/>
+        </w:rPr>
+      </w:pPr>
+    </w:p>
+    <w:p>
+      <w:pPr>
+        <w:rPr>
+          <w:rFonts w:ascii="仿宋" w:eastAsia="仿宋" w:hAnsi="仿宋"/>
+        </w:rPr>
+      </w:pPr>
+      <w:r>
+        <w:rPr>
+          <w:rFonts w:ascii="仿宋" w:eastAsia="仿宋" w:hAnsi="仿宋"/>
+        </w:rPr>
+        <w:t>52、【颜祖】：颜祖（即颜相）， 颜氏，名祖，字襄。或字子商，鲁国人。奉祀孔庙西庑之二十一。字襄，《家语》无此人。</w:t>
+      </w:r>
+    </w:p>
+    <w:p>
+      <w:pPr>
+        <w:rPr>
+          <w:rFonts w:ascii="仿宋" w:eastAsia="仿宋" w:hAnsi="仿宋"/>
+        </w:rPr>
+      </w:pPr>
+    </w:p>
+    <w:p>
+      <w:pPr>
+        <w:rPr>
+          <w:rFonts w:ascii="仿宋" w:eastAsia="仿宋" w:hAnsi="仿宋"/>
+        </w:rPr>
+      </w:pPr>
+      <w:r>
+        <w:rPr>
+          <w:rFonts w:ascii="仿宋" w:eastAsia="仿宋" w:hAnsi="仿宋"/>
+        </w:rPr>
+        <w:t>53、【枭阝单】：字子家，《家语》无之。</w:t>
+      </w:r>
+    </w:p>
+    <w:p>
+      <w:pPr>
+        <w:rPr>
+          <w:rFonts w:ascii="仿宋" w:eastAsia="仿宋" w:hAnsi="仿宋"/>
+        </w:rPr>
+      </w:pPr>
+    </w:p>
+    <w:p>
+      <w:pPr>
+        <w:rPr>
+          <w:rFonts w:ascii="仿宋" w:eastAsia="仿宋" w:hAnsi="仿宋"/>
+        </w:rPr>
+      </w:pPr>
+      <w:r>
+        <w:rPr>
+          <w:rFonts w:ascii="仿宋" w:eastAsia="仿宋" w:hAnsi="仿宋"/>
+        </w:rPr>
+        <w:t>54、【句井疆】：勾井疆：姓句井，名疆，字子疆，春秋末年卫国人，孔子门弟子人。唐·开元二十七年（739年）封“淇阳伯”。宋·大中祥符二年（1009年），又封“滏阳侯”。明·嘉靖九年（1530年），再封“先贤”。其后代去“句”字，改为井氏，在井氏族谱名人录中有记载。文化圣人孔子的一个有名弟子---勾井疆，为后世勾姓文人所敬仰。</w:t>
+      </w:r>
+    </w:p>
+    <w:p>
+      <w:pPr>
+        <w:rPr>
+          <w:rFonts w:ascii="仿宋" w:eastAsia="仿宋" w:hAnsi="仿宋"/>
+        </w:rPr>
+      </w:pPr>
+    </w:p>
+    <w:p>
+      <w:pPr>
+        <w:rPr>
+          <w:rFonts w:ascii="仿宋" w:eastAsia="仿宋" w:hAnsi="仿宋"/>
+        </w:rPr>
+      </w:pPr>
+      <w:r>
+        <w:rPr>
+          <w:rFonts w:ascii="仿宋" w:eastAsia="仿宋" w:hAnsi="仿宋"/>
+        </w:rPr>
+        <w:t>55、【罕父黑】 ：字子索，《家语》作宰父黑，字子黑。</w:t>
+      </w:r>
+    </w:p>
+    <w:p>
+      <w:pPr>
+        <w:rPr>
+          <w:rFonts w:ascii="仿宋" w:eastAsia="仿宋" w:hAnsi="仿宋"/>
+        </w:rPr>
+      </w:pPr>
+    </w:p>
+    <w:p>
+      <w:pPr>
+        <w:rPr>
+          <w:rFonts w:ascii="仿宋" w:eastAsia="仿宋" w:hAnsi="仿宋"/>
+        </w:rPr>
+      </w:pPr>
+      <w:r>
+        <w:rPr>
+          <w:rFonts w:ascii="仿宋" w:eastAsia="仿宋" w:hAnsi="仿宋"/>
+        </w:rPr>
+        <w:t>56、【秦商】： 字子丕，《家语》作丕兹，鲁国人。其父名堇父，与孔子父叔梁纥俱以勇力闻名。</w:t>
+      </w:r>
+    </w:p>
+    <w:p>
+      <w:pPr>
+        <w:rPr>
+          <w:rFonts w:ascii="仿宋" w:eastAsia="仿宋" w:hAnsi="仿宋"/>
+        </w:rPr>
+      </w:pPr>
+    </w:p>
+    <w:p>
+      <w:pPr>
+        <w:rPr>
+          <w:rFonts w:ascii="仿宋" w:eastAsia="仿宋" w:hAnsi="仿宋"/>
+        </w:rPr>
+      </w:pPr>
+      <w:r>
+        <w:rPr>
+          <w:rFonts w:ascii="仿宋" w:eastAsia="仿宋" w:hAnsi="仿宋"/>
+        </w:rPr>
+        <w:t>57、【申党】：申党，春秋末年鲁国人，孔子弟子，七十二圣之一。申氏，名党，字周。子曰：“吾未见刚者。”或对曰：“申枨。”子曰：“枨也欲，焉得刚”？【意译】孔子说：“我没有见过刚强不屈的人。”有人说：“申枨就是这样的人。”孔子说：“申枨贪欲太多，怎么可能做到刚强不屈呢？” 古代“党”音与“枨”接近，此处申枨就是指申党。字周，《家语》作申续，字子周。</w:t>
+      </w:r>
+    </w:p>
+    <w:p>
+      <w:pPr>
+        <w:rPr>
+          <w:rFonts w:ascii="仿宋" w:eastAsia="仿宋" w:hAnsi="仿宋"/>
+        </w:rPr>
+      </w:pPr>
+    </w:p>
+    <w:p>
+      <w:pPr>
+        <w:rPr>
+          <w:rFonts w:ascii="仿宋" w:eastAsia="仿宋" w:hAnsi="仿宋"/>
+        </w:rPr>
+      </w:pPr>
+      <w:r>
+        <w:rPr>
+          <w:rFonts w:ascii="仿宋" w:eastAsia="仿宋" w:hAnsi="仿宋"/>
+        </w:rPr>
+        <w:t>58、【颜之仆】：颜之仆 春秋末年鲁国人。颜氏，名之仆，字叔。“贤行颜叔，亲承尼父。志锐所期， 道尊是辅。泥在均陶，木就规矩。终縻好爵，扬名东武”，奉祀孔庙西庑之三十。</w:t>
+      </w:r>
+    </w:p>
+    <w:p>
+      <w:pPr>
+        <w:rPr>
+          <w:rFonts w:ascii="仿宋" w:eastAsia="仿宋" w:hAnsi="仿宋"/>
+        </w:rPr>
+      </w:pPr>
+    </w:p>
+    <w:p>
+      <w:pPr>
+        <w:rPr>
+          <w:rFonts w:ascii="仿宋" w:eastAsia="仿宋" w:hAnsi="仿宋"/>
+        </w:rPr>
+      </w:pPr>
+      <w:r>
+        <w:rPr>
+          <w:rFonts w:ascii="仿宋" w:eastAsia="仿宋" w:hAnsi="仿宋"/>
+        </w:rPr>
+        <w:t>59、【荣祈】：荣祈，春秋末年鲁国人。姓荣，名祈，字子祈。春秋时荣旗(古字作祈)，字子祺，生于周景王三年(公元前542年)，小孔子九岁，早年到洙水、泗河跟孔子学习，精通六艺，帮助孔子删《诗》、赞《易》、序《书》、定</w:t>
+      </w:r>
+      <w:r>
+        <w:rPr>
+          <w:rFonts w:ascii="仿宋" w:eastAsia="仿宋" w:hAnsi="仿宋"/>
+        </w:rPr>
+        <w:lastRenderedPageBreak/>
+        <w:t>《礼》，“共维斯道于不坠，名列(孔子)七十二子(七十二贤弟子)之中”。唐玄宗时封雩娄伯，宋真宗时封厌次侯，明世宗嘉靖年间追称先贤荣子，今曲阜孔庙东庑供奉其牌位，列第二十位。宋朝荣諲(字仲思)第一次修《荣氏宗谱》，即尊荣启期为鼻祖，尊荣旗为一世祖，至荣諲为第四十六世。荣旗“老年正心修身，抱道自处，存</w:t>
+      </w:r>
+      <w:r>
+        <w:rPr>
+          <w:rFonts w:ascii="仿宋" w:eastAsia="仿宋" w:hAnsi="仿宋" w:hint="eastAsia"/>
+        </w:rPr>
+        <w:t>心养性”，周元王四年</w:t>
+      </w:r>
+      <w:r>
+        <w:rPr>
+          <w:rFonts w:ascii="仿宋" w:eastAsia="仿宋" w:hAnsi="仿宋"/>
+        </w:rPr>
+        <w:t>(公元前470年)去世，葬于昙山西北麓厌次岭。字子祈《家语》作子祺。</w:t>
+      </w:r>
+    </w:p>
+    <w:p>
+      <w:pPr>
+        <w:rPr>
+          <w:rFonts w:ascii="仿宋" w:eastAsia="仿宋" w:hAnsi="仿宋"/>
+        </w:rPr>
+      </w:pPr>
+    </w:p>
+    <w:p>
+      <w:pPr>
+        <w:rPr>
+          <w:rFonts w:ascii="仿宋" w:eastAsia="仿宋" w:hAnsi="仿宋"/>
+        </w:rPr>
+      </w:pPr>
+      <w:r>
+        <w:rPr>
+          <w:rFonts w:ascii="仿宋" w:eastAsia="仿宋" w:hAnsi="仿宋"/>
+        </w:rPr>
+        <w:t>60、【县成】:县（xuan)成，春秋末年鲁国人，孔子弟子，七十二圣之一。县氏，名成。字子祺。 县氏，县成父，孔子门人，见史记，汉有甘陵相县芝。（通志氏族略、类稿四五） 器案：史记仲尼弟子列传：“县成，字子祺。”正义：“县音玄。”广韵二十三霰：“ 县，又姓，孔子弟子县单父。”类稿从之，列入去声，今从正义音，“成”广韵作“单”，亦非。 字子祺（《家语》作子横）。</w:t>
+      </w:r>
+    </w:p>
+    <w:p>
+      <w:pPr>
+        <w:rPr>
+          <w:rFonts w:ascii="仿宋" w:eastAsia="仿宋" w:hAnsi="仿宋"/>
+        </w:rPr>
+      </w:pPr>
+    </w:p>
+    <w:p>
+      <w:pPr>
+        <w:rPr>
+          <w:rFonts w:ascii="仿宋" w:eastAsia="仿宋" w:hAnsi="仿宋"/>
+        </w:rPr>
+      </w:pPr>
+      <w:r>
+        <w:rPr>
+          <w:rFonts w:ascii="仿宋" w:eastAsia="仿宋" w:hAnsi="仿宋"/>
+        </w:rPr>
+        <w:t>61、【左人郢 】：左人郢（ying）姓左名人郢，字子行，鲁国人。（《史记·弟子传》作“字行”，今从《家语》）。唐开元二十七年，追封为“临淄伯”；宋大中祥符二年，加封为“南华侯” 明嘉靖九年改称为“先贤左子”；清代又改称为“先贤左人子”。</w:t>
+      </w:r>
+    </w:p>
+    <w:p>
+      <w:pPr>
+        <w:rPr>
+          <w:rFonts w:ascii="仿宋" w:eastAsia="仿宋" w:hAnsi="仿宋"/>
+        </w:rPr>
+      </w:pPr>
+    </w:p>
+    <w:p>
+      <w:pPr>
+        <w:rPr>
+          <w:rFonts w:ascii="仿宋" w:eastAsia="仿宋" w:hAnsi="仿宋"/>
+        </w:rPr>
+      </w:pPr>
+      <w:r>
+        <w:rPr>
+          <w:rFonts w:ascii="仿宋" w:eastAsia="仿宋" w:hAnsi="仿宋"/>
+        </w:rPr>
+        <w:t>62、【燕】：燕伋春秋末年人。燕氏，名伋，字思。</w:t>
+      </w:r>
+    </w:p>
+    <w:p>
+      <w:pPr>
+        <w:rPr>
+          <w:rFonts w:ascii="仿宋" w:eastAsia="仿宋" w:hAnsi="仿宋"/>
+        </w:rPr>
+      </w:pPr>
+    </w:p>
+    <w:p>
+      <w:pPr>
+        <w:rPr>
+          <w:rFonts w:ascii="仿宋" w:eastAsia="仿宋" w:hAnsi="仿宋"/>
+        </w:rPr>
+      </w:pPr>
+      <w:r>
+        <w:rPr>
+          <w:rFonts w:ascii="仿宋" w:eastAsia="仿宋" w:hAnsi="仿宋"/>
+        </w:rPr>
+        <w:t>63、【郑国】：《家语》作薛邦，字子徒。</w:t>
+      </w:r>
+    </w:p>
+    <w:p>
+      <w:pPr>
+        <w:rPr>
+          <w:rFonts w:ascii="仿宋" w:eastAsia="仿宋" w:hAnsi="仿宋"/>
+        </w:rPr>
+      </w:pPr>
+    </w:p>
+    <w:p>
+      <w:pPr>
+        <w:rPr>
+          <w:rFonts w:ascii="仿宋" w:eastAsia="仿宋" w:hAnsi="仿宋"/>
+        </w:rPr>
+      </w:pPr>
+      <w:r>
+        <w:rPr>
+          <w:rFonts w:ascii="仿宋" w:eastAsia="仿宋" w:hAnsi="仿宋"/>
+        </w:rPr>
+        <w:t>64、【秦 非】： 字子之。</w:t>
+      </w:r>
+    </w:p>
+    <w:p>
+      <w:pPr>
+        <w:rPr>
+          <w:rFonts w:ascii="仿宋" w:eastAsia="仿宋" w:hAnsi="仿宋"/>
+        </w:rPr>
+      </w:pPr>
+    </w:p>
+    <w:p>
+      <w:pPr>
+        <w:rPr>
+          <w:rFonts w:ascii="仿宋" w:eastAsia="仿宋" w:hAnsi="仿宋"/>
+        </w:rPr>
+      </w:pPr>
+      <w:r>
+        <w:rPr>
+          <w:rFonts w:ascii="仿宋" w:eastAsia="仿宋" w:hAnsi="仿宋"/>
+        </w:rPr>
+        <w:t>65、【施之常】：之常公字子恒，又称施子，是鲁惠公第八世孙。春秋末年鲁国人(今山东)，孔子七十二贤之一。父曰端时人称曰：小施氏。子名:示右，为鲁大夫。唐朝赠“乘氏伯”封邑临从祀圣庙，宋朝宋高宗绍兴十四年追封施之常为临“濮侯”。 字子恒《家语》作子常。</w:t>
+      </w:r>
+    </w:p>
+    <w:p>
+      <w:pPr>
+        <w:rPr>
+          <w:rFonts w:ascii="仿宋" w:eastAsia="仿宋" w:hAnsi="仿宋"/>
+        </w:rPr>
+      </w:pPr>
+    </w:p>
+    <w:p>
+      <w:pPr>
+        <w:rPr>
+          <w:rFonts w:ascii="仿宋" w:eastAsia="仿宋" w:hAnsi="仿宋"/>
+        </w:rPr>
+      </w:pPr>
+      <w:r>
+        <w:rPr>
+          <w:rFonts w:ascii="仿宋" w:eastAsia="仿宋" w:hAnsi="仿宋"/>
+        </w:rPr>
+        <w:t>66、【颜哙】：颜哙（kuai，音快）字子声，鲁国人。唐开元二十七年，追封为“朱虚伯”；宋大中祥符二年，加封为“济阴侯”；明嘉靖九年，改封为“先贤颜子”。</w:t>
+      </w:r>
+    </w:p>
+    <w:p>
+      <w:pPr>
+        <w:rPr>
+          <w:rFonts w:ascii="仿宋" w:eastAsia="仿宋" w:hAnsi="仿宋"/>
+        </w:rPr>
+      </w:pPr>
+    </w:p>
+    <w:p>
+      <w:pPr>
+        <w:rPr>
+          <w:rFonts w:ascii="仿宋" w:eastAsia="仿宋" w:hAnsi="仿宋"/>
+        </w:rPr>
+      </w:pPr>
+      <w:r>
+        <w:rPr>
+          <w:rFonts w:ascii="仿宋" w:eastAsia="仿宋" w:hAnsi="仿宋"/>
+        </w:rPr>
+        <w:t>67、【叔步乘】： 字子车。</w:t>
+      </w:r>
+    </w:p>
+    <w:p>
+      <w:pPr>
+        <w:rPr>
+          <w:rFonts w:ascii="仿宋" w:eastAsia="仿宋" w:hAnsi="仿宋"/>
+        </w:rPr>
+      </w:pPr>
+    </w:p>
+    <w:p>
+      <w:pPr>
+        <w:rPr>
+          <w:rFonts w:ascii="仿宋" w:eastAsia="仿宋" w:hAnsi="仿宋"/>
+        </w:rPr>
+      </w:pPr>
+      <w:r>
+        <w:rPr>
+          <w:rFonts w:ascii="仿宋" w:eastAsia="仿宋" w:hAnsi="仿宋"/>
+        </w:rPr>
+        <w:t>68、【原亢藉】：《家语》作原[忄亢]，字子藉。</w:t>
+      </w:r>
+    </w:p>
+    <w:p>
+      <w:pPr>
+        <w:rPr>
+          <w:rFonts w:ascii="仿宋" w:eastAsia="仿宋" w:hAnsi="仿宋"/>
+        </w:rPr>
+      </w:pPr>
+    </w:p>
+    <w:p>
+      <w:pPr>
+        <w:rPr>
+          <w:rFonts w:ascii="仿宋" w:eastAsia="仿宋" w:hAnsi="仿宋"/>
+        </w:rPr>
+      </w:pPr>
+      <w:r>
+        <w:rPr>
+          <w:rFonts w:ascii="仿宋" w:eastAsia="仿宋" w:hAnsi="仿宋"/>
+        </w:rPr>
+        <w:t>69、【乐咳】：《家语》作乐欣，应为错误，字子声。</w:t>
+      </w:r>
+    </w:p>
+    <w:p>
+      <w:pPr>
+        <w:rPr>
+          <w:rFonts w:ascii="仿宋" w:eastAsia="仿宋" w:hAnsi="仿宋"/>
+        </w:rPr>
+      </w:pPr>
+    </w:p>
+    <w:p>
+      <w:pPr>
+        <w:rPr>
+          <w:rFonts w:ascii="仿宋" w:eastAsia="仿宋" w:hAnsi="仿宋"/>
+        </w:rPr>
+      </w:pPr>
+      <w:r>
+        <w:rPr>
+          <w:rFonts w:ascii="仿宋" w:eastAsia="仿宋" w:hAnsi="仿宋"/>
+        </w:rPr>
+        <w:t>70、【廉洁】：字子庸。</w:t>
+      </w:r>
+    </w:p>
+    <w:p>
+      <w:pPr>
+        <w:rPr>
+          <w:rFonts w:ascii="仿宋" w:eastAsia="仿宋" w:hAnsi="仿宋"/>
+        </w:rPr>
+      </w:pPr>
+    </w:p>
+    <w:p>
+      <w:pPr>
+        <w:rPr>
+          <w:rFonts w:ascii="仿宋" w:eastAsia="仿宋" w:hAnsi="仿宋"/>
+        </w:rPr>
+      </w:pPr>
+      <w:r>
+        <w:rPr>
+          <w:rFonts w:ascii="仿宋" w:eastAsia="仿宋" w:hAnsi="仿宋"/>
+        </w:rPr>
+        <w:t>71</w:t>
+      </w:r>
+      <w:r>
+        <w:rPr>
+          <w:rFonts w:ascii="仿宋" w:eastAsia="仿宋" w:hAnsi="仿宋"/>
+        </w:rPr>
+        <w:t>、【叔仲会】</w:t>
+      </w:r>
+    </w:p>
+    <w:p>
+      <w:pPr>
+        <w:rPr>
+          <w:rFonts w:ascii="仿宋" w:eastAsia="仿宋" w:hAnsi="仿宋"/>
+        </w:rPr>
+      </w:pPr>
+    </w:p>
+    <w:p>
+      <w:pPr>
+        <w:rPr>
+          <w:rFonts w:ascii="仿宋" w:eastAsia="仿宋" w:hAnsi="仿宋"/>
+        </w:rPr>
+      </w:pPr>
+    </w:p>
+    <w:p>
+      <w:pPr>
+        <w:rPr>
+          <w:rFonts w:ascii="仿宋" w:eastAsia="仿宋" w:hAnsi="仿宋"/>
+        </w:rPr>
+      </w:pPr>
+      <w:r>
+        <w:rPr>
+          <w:rFonts w:ascii="仿宋" w:eastAsia="仿宋" w:hAnsi="仿宋"/>
+        </w:rPr>
+        <w:t>叔仲会（前501—？） 春秋末年人鲁国人。一说晋人（唐司马贞《史记索隐》引郑玄 语），小孔子五十岁。（《孔子家语》作六十岁）。 一说鲁国人《孔子家语·七十二弟子解》。名会，字子期，执笔侍孔子。</w:t>
+      </w:r>
+    </w:p>
+    <w:p>
+      <w:pPr>
+        <w:rPr>
+          <w:rFonts w:ascii="仿宋" w:eastAsia="仿宋" w:hAnsi="仿宋"/>
+        </w:rPr>
+      </w:pPr>
+    </w:p>
+    <w:p>
+      <w:pPr>
+        <w:pStyle w:val="1"/>
+      </w:pPr>
+      <w:r>
+        <w:t>72</w:t>
+      </w:r>
+      <w:r>
+        <w:t>、【颜何】</w:t>
+      </w:r>
+    </w:p>
+    <w:p>
+      <w:pPr>
+        <w:rPr>
+          <w:rFonts w:ascii="仿宋" w:eastAsia="仿宋" w:hAnsi="仿宋"/>
+        </w:rPr>
+      </w:pPr>
+      <w:r>
+        <w:rPr>
+          <w:rFonts w:ascii="仿宋" w:eastAsia="仿宋" w:hAnsi="仿宋"/>
+        </w:rPr>
+        <w:t>字冉，《家语》无此君。</w:t>
+      </w:r>
+    </w:p>
+    <w:p>
+      <w:pPr>
+        <w:rPr>
+          <w:rFonts w:ascii="仿宋" w:eastAsia="仿宋" w:hAnsi="仿宋"/>
+        </w:rPr>
+      </w:pPr>
+    </w:p>
+    <w:p>
+      <w:pPr>
+        <w:pStyle w:val="1"/>
+      </w:pPr>
+      <w:r>
+        <w:lastRenderedPageBreak/>
+        <w:t>73、【狄黑】</w:t>
+      </w:r>
+    </w:p>
+    <w:p>
+      <w:pPr>
+        <w:rPr>
+          <w:rFonts w:ascii="仿宋" w:eastAsia="仿宋" w:hAnsi="仿宋"/>
+        </w:rPr>
+      </w:pPr>
+      <w:r>
+        <w:rPr>
+          <w:rFonts w:ascii="仿宋" w:eastAsia="仿宋" w:hAnsi="仿宋"/>
+        </w:rPr>
+        <w:t>狄黑 春秋末年卫国人，孔子学生，七十二圣之一。姓狄，名黑，字皙，或作皙子、子皙。《孔子家 语》为字皙之。</w:t>
+      </w:r>
+    </w:p>
+    <w:p>
+      <w:pPr>
+        <w:pStyle w:val="1"/>
+      </w:pPr>
+      <w:r>
+        <w:t>74</w:t>
+      </w:r>
+      <w:r>
+        <w:t>、【邦巽】</w:t>
+      </w:r>
+    </w:p>
+    <w:p>
+      <w:pPr>
+        <w:rPr>
+          <w:rFonts w:ascii="仿宋" w:eastAsia="仿宋" w:hAnsi="仿宋"/>
+        </w:rPr>
+      </w:pPr>
+      <w:r>
+        <w:rPr>
+          <w:rFonts w:ascii="仿宋" w:eastAsia="仿宋" w:hAnsi="仿宋"/>
+        </w:rPr>
+        <w:t>邦巽(xun)姓字子敛，鲁国人。《家语．弟子解》作“邦选，字子钦”，亦作“字子饮”。《史记·弟子传》索隐注“邦巽”，义作“国巽”，乃避刘邦讳字而形成)。唐开元二十七年，追封为“平阳伯”；宋大中祥符二年，加封为“高堂侯”；明嘉靖九年，改称为“先贤邦子”。</w:t>
+      </w:r>
+    </w:p>
+    <w:p>
+      <w:pPr>
+        <w:rPr>
+          <w:rFonts w:ascii="仿宋" w:eastAsia="仿宋" w:hAnsi="仿宋"/>
+        </w:rPr>
+      </w:pPr>
+    </w:p>
+    <w:p>
+      <w:pPr>
+        <w:pStyle w:val="1"/>
+      </w:pPr>
+      <w:r>
+        <w:t>75、【孔忠】</w:t>
+      </w:r>
+    </w:p>
+    <w:p>
+      <w:pPr>
+        <w:rPr>
+          <w:rFonts w:ascii="仿宋" w:eastAsia="仿宋" w:hAnsi="仿宋"/>
+        </w:rPr>
+      </w:pPr>
+      <w:r>
+        <w:rPr>
+          <w:rFonts w:ascii="仿宋" w:eastAsia="仿宋" w:hAnsi="仿宋"/>
+        </w:rPr>
+        <w:t>孔忠姓孔名忠，字子蔑，孔子兄孟皮之子，是孔子的侄子，鲁国人。孔忠曾问孔子以行已之道。《家语·弟子解》作“孔弗，字子蔑”。唐开元二十七年，追封为“汶阳伯”；宋大中祥符二年，加封为“郓城侯”；明嘉靖九年，改称为“先贤孔子”。清代又能改称为“先贤子蔑”。为孔门七十二贤之一。</w:t>
+      </w:r>
+    </w:p>
+    <w:p>
+      <w:pPr>
+        <w:pStyle w:val="1"/>
+      </w:pPr>
+      <w:r>
+        <w:t>76、【公西舆如</w:t>
+      </w:r>
+      <w:r>
+        <w:t>】</w:t>
+      </w:r>
+    </w:p>
+    <w:p>
+      <w:pPr>
+        <w:rPr>
+          <w:rFonts w:ascii="仿宋" w:eastAsia="仿宋" w:hAnsi="仿宋"/>
+        </w:rPr>
+      </w:pPr>
+      <w:r>
+        <w:rPr>
+          <w:rFonts w:ascii="仿宋" w:eastAsia="仿宋" w:hAnsi="仿宋"/>
+        </w:rPr>
+        <w:t>公西舆如，生卒年待考，字子上，春秋末期鲁国人，孔子门下弟子。唐朝时期赠重邱伯，宋朝时期封为临朐侯。</w:t>
+      </w:r>
+    </w:p>
+    <w:p>
+      <w:pPr>
+        <w:pStyle w:val="1"/>
+      </w:pPr>
+      <w:r>
+        <w:t>77、【公西点】</w:t>
+      </w:r>
+    </w:p>
+    <w:p>
+      <w:pPr>
+        <w:rPr>
+          <w:rFonts w:ascii="仿宋" w:eastAsia="仿宋" w:hAnsi="仿宋"/>
+        </w:rPr>
+      </w:pPr>
+      <w:r>
+        <w:rPr>
+          <w:rFonts w:ascii="仿宋" w:eastAsia="仿宋" w:hAnsi="仿宋"/>
+        </w:rPr>
+        <w:t xml:space="preserve"> 字子上应误。《家语》作字子索。</w:t>
+      </w:r>
+    </w:p>
+    <w:p>
+      <w:pPr>
+        <w:rPr>
+          <w:rFonts w:ascii="仿宋" w:eastAsia="仿宋" w:hAnsi="仿宋"/>
+        </w:rPr>
+      </w:pPr>
+    </w:p>
+    <w:p>
+      <w:pPr>
+        <w:rPr>
+          <w:rFonts w:ascii="仿宋" w:eastAsia="仿宋" w:hAnsi="仿宋"/>
+        </w:rPr>
+      </w:pPr>
+      <w:r>
+        <w:rPr>
+          <w:rFonts w:ascii="仿宋" w:eastAsia="仿宋" w:hAnsi="仿宋" w:hint="eastAsia"/>
+        </w:rPr>
+        <w:t>（以上为《史记》版孔门七十二圣（外加五个编外人员）名单。而《家语》中又有琴牢，陈亢，悬亶三人，为《史记》所未载。</w:t>
+      </w:r>
+    </w:p>
+    <w:p>
+      <w:pPr>
+        <w:rPr>
+          <w:rFonts w:ascii="仿宋" w:eastAsia="仿宋" w:hAnsi="仿宋"/>
+        </w:rPr>
+      </w:pPr>
+    </w:p>
+    <w:p>
+      <w:pPr>
+        <w:pStyle w:val="1"/>
+      </w:pPr>
+      <w:r>
+        <w:t>78、【琴牢】</w:t>
+      </w:r>
+    </w:p>
+    <w:p>
+      <w:pPr>
+        <w:rPr>
+          <w:rFonts w:ascii="仿宋" w:eastAsia="仿宋" w:hAnsi="仿宋"/>
+        </w:rPr>
+      </w:pPr>
+      <w:r>
+        <w:rPr>
+          <w:rFonts w:ascii="仿宋" w:eastAsia="仿宋" w:hAnsi="仿宋"/>
+        </w:rPr>
+        <w:t>字子开，一字张，亦</w:t>
+      </w:r>
+      <w:r>
+        <w:rPr>
+          <w:rFonts w:ascii="仿宋" w:eastAsia="仿宋" w:hAnsi="仿宋" w:hint="eastAsia"/>
+        </w:rPr>
+        <w:t>称</w:t>
+      </w:r>
+      <w:r>
+        <w:rPr>
+          <w:rFonts w:ascii="仿宋" w:eastAsia="仿宋" w:hAnsi="仿宋"/>
+        </w:rPr>
+        <w:t>琴张</w:t>
+      </w:r>
+      <w:r>
+        <w:rPr>
+          <w:rFonts w:ascii="仿宋" w:eastAsia="仿宋" w:hAnsi="仿宋" w:hint="eastAsia"/>
+        </w:rPr>
+        <w:t>，</w:t>
+      </w:r>
+      <w:r>
+        <w:rPr>
+          <w:rFonts w:ascii="仿宋" w:eastAsia="仿宋" w:hAnsi="仿宋"/>
+        </w:rPr>
+        <w:t>卫国人</w:t>
+      </w:r>
+      <w:r>
+        <w:rPr>
+          <w:rFonts w:ascii="仿宋" w:eastAsia="仿宋" w:hAnsi="仿宋" w:hint="eastAsia"/>
+        </w:rPr>
+        <w:t>。</w:t>
+      </w:r>
+    </w:p>
+    <w:p>
+      <w:pPr>
+        <w:rPr>
+          <w:rFonts w:ascii="仿宋" w:eastAsia="仿宋" w:hAnsi="仿宋"/>
+        </w:rPr>
+      </w:pPr>
+      <w:r>
+        <w:rPr>
+          <w:rFonts w:ascii="仿宋" w:eastAsia="仿宋" w:hAnsi="仿宋" w:hint="eastAsia"/>
+        </w:rPr>
+        <w:t>《子罕</w:t>
+      </w:r>
+      <w:r>
+        <w:rPr>
+          <w:rFonts w:ascii="仿宋" w:eastAsia="仿宋" w:hAnsi="仿宋"/>
+        </w:rPr>
+        <w:t>》</w:t>
+      </w:r>
+      <w:r>
+        <w:rPr>
+          <w:rFonts w:ascii="仿宋" w:eastAsia="仿宋" w:hAnsi="仿宋" w:hint="eastAsia"/>
+        </w:rPr>
+        <w:t>9.7：</w:t>
+      </w:r>
+      <w:r>
+        <w:rPr>
+          <w:rFonts w:ascii="仿宋" w:eastAsia="仿宋" w:hAnsi="仿宋"/>
+        </w:rPr>
+        <w:t>牢</w:t>
+      </w:r>
+      <w:r>
+        <w:rPr>
+          <w:rFonts w:ascii="仿宋" w:eastAsia="仿宋" w:hAnsi="仿宋" w:hint="eastAsia"/>
+        </w:rPr>
+        <w:t>曰</w:t>
+      </w:r>
+      <w:r>
+        <w:rPr>
+          <w:rFonts w:ascii="仿宋" w:eastAsia="仿宋" w:hAnsi="仿宋"/>
+        </w:rPr>
+        <w:t>：子云，吾不试，</w:t>
+      </w:r>
+      <w:r>
+        <w:rPr>
+          <w:rFonts w:ascii="仿宋" w:eastAsia="仿宋" w:hAnsi="仿宋" w:hint="eastAsia"/>
+        </w:rPr>
+        <w:t>故</w:t>
+      </w:r>
+      <w:r>
+        <w:rPr>
+          <w:rFonts w:ascii="仿宋" w:eastAsia="仿宋" w:hAnsi="仿宋"/>
+        </w:rPr>
+        <w:t>艺</w:t>
+      </w:r>
+      <w:r>
+        <w:rPr>
+          <w:rFonts w:ascii="仿宋" w:eastAsia="仿宋" w:hAnsi="仿宋" w:hint="eastAsia"/>
+        </w:rPr>
+        <w:t>。</w:t>
+      </w:r>
+    </w:p>
+    <w:p>
+      <w:pPr>
+        <w:pStyle w:val="1"/>
+      </w:pPr>
+      <w:r>
+        <w:t>79、【陈亢】</w:t>
+      </w:r>
+    </w:p>
+    <w:p>
+      <w:pPr>
+        <w:rPr>
+          <w:rFonts w:ascii="仿宋" w:eastAsia="仿宋" w:hAnsi="仿宋"/>
+        </w:rPr>
+      </w:pPr>
+      <w:r>
+        <w:rPr>
+          <w:rFonts w:ascii="仿宋" w:eastAsia="仿宋" w:hAnsi="仿宋" w:hint="eastAsia"/>
+        </w:rPr>
+        <w:t>陈</w:t>
+      </w:r>
+      <w:r>
+        <w:rPr>
+          <w:rFonts w:ascii="仿宋" w:eastAsia="仿宋" w:hAnsi="仿宋"/>
+        </w:rPr>
+        <w:t>亢</w:t>
+      </w:r>
+      <w:r>
+        <w:rPr>
+          <w:rFonts w:ascii="仿宋" w:eastAsia="仿宋" w:hAnsi="仿宋" w:hint="eastAsia"/>
+        </w:rPr>
+        <w:t>（音</w:t>
+      </w:r>
+      <w:r>
+        <w:rPr>
+          <w:rFonts w:ascii="仿宋" w:eastAsia="仿宋" w:hAnsi="仿宋"/>
+        </w:rPr>
+        <w:t>抗</w:t>
+      </w:r>
+      <w:r>
+        <w:rPr>
+          <w:rFonts w:ascii="仿宋" w:eastAsia="仿宋" w:hAnsi="仿宋" w:hint="eastAsia"/>
+        </w:rPr>
+        <w:t>，</w:t>
+      </w:r>
+      <w:r>
+        <w:rPr>
+          <w:rFonts w:ascii="仿宋" w:eastAsia="仿宋" w:hAnsi="仿宋"/>
+        </w:rPr>
+        <w:t>或音</w:t>
+      </w:r>
+      <w:r>
+        <w:rPr>
+          <w:rFonts w:ascii="仿宋" w:eastAsia="仿宋" w:hAnsi="仿宋"/>
+        </w:rPr>
+        <w:t>刚</w:t>
+      </w:r>
       <w:r>
         <w:rPr>
           <w:rFonts w:ascii="仿宋" w:eastAsia="仿宋" w:hAnsi="仿宋"/>
@@ -4483,13 +4678,20 @@
         <w:rPr>
           <w:rFonts w:ascii="仿宋" w:eastAsia="仿宋" w:hAnsi="仿宋"/>
         </w:rPr>
-        <w:t>,必闻其政。求之与？抑与之与？子贡曰：夫子温、良、恭、俭、让以得之。夫子之求之也，其诸异乎人之求之与？</w:t>
-      </w:r>
-    </w:p>
-    <w:p>
-      <w:pPr>
-        <w:rPr>
-          <w:rFonts w:ascii="仿宋" w:eastAsia="仿宋" w:hAnsi="仿宋" w:hint="eastAsia"/>
+        <w:t>,必闻其政。求之与？抑与之与？子贡曰：夫子温、良、恭、俭、</w:t>
+      </w:r>
+      <w:r>
+        <w:rPr>
+          <w:rFonts w:ascii="仿宋" w:eastAsia="仿宋" w:hAnsi="仿宋"/>
+        </w:rPr>
+        <w:lastRenderedPageBreak/>
+        <w:t>让以得之。夫子之求之也，其诸异乎人之求之与？</w:t>
+      </w:r>
+    </w:p>
+    <w:p>
+      <w:pPr>
+        <w:rPr>
+          <w:rFonts w:ascii="仿宋" w:eastAsia="仿宋" w:hAnsi="仿宋"/>
         </w:rPr>
       </w:pPr>
       <w:r>
@@ -4546,7 +4748,6 @@
         <w:pStyle w:val="1"/>
       </w:pPr>
       <w:r>
-        <w:lastRenderedPageBreak/>
         <w:t>80、【悬亶】</w:t>
       </w:r>
     </w:p>
